--- a/СГТУ 2024/_Курсачи/Описание мобильной версии приложения для язвы.docx
+++ b/СГТУ 2024/_Курсачи/Описание мобильной версии приложения для язвы.docx
@@ -9,60 +9,14 @@
     </w:p>
     <w:p>
       <w:r>
+        <w:rPr>
+          <w:noProof/>
+        </w:rPr>
         <w:drawing>
-          <wp:inline distT="0" distB="0" distL="0" distR="0" wp14:anchorId="7208B667" wp14:editId="28C56F59">
-            <wp:extent cx="5940425" cy="2054225"/>
-            <wp:effectExtent l="0" t="0" r="3175" b="3175"/>
+          <wp:inline distT="0" distB="0" distL="0" distR="0" wp14:anchorId="763A599D" wp14:editId="1E4ABFF5">
+            <wp:extent cx="5940425" cy="2374265"/>
+            <wp:effectExtent l="0" t="0" r="3175" b="6985"/>
             <wp:docPr id="1" name="Рисунок 1"/>
-            <wp:cNvGraphicFramePr>
-              <a:graphicFrameLocks xmlns:a="http://schemas.openxmlformats.org/drawingml/2006/main" noChangeAspect="1"/>
-            </wp:cNvGraphicFramePr>
-            <a:graphic xmlns:a="http://schemas.openxmlformats.org/drawingml/2006/main">
-              <a:graphicData uri="http://schemas.openxmlformats.org/drawingml/2006/picture">
-                <pic:pic xmlns:pic="http://schemas.openxmlformats.org/drawingml/2006/picture">
-                  <pic:nvPicPr>
-                    <pic:cNvPr id="1" name=""/>
-                    <pic:cNvPicPr/>
-                  </pic:nvPicPr>
-                  <pic:blipFill>
-                    <a:blip r:embed="rId4"/>
-                    <a:stretch>
-                      <a:fillRect/>
-                    </a:stretch>
-                  </pic:blipFill>
-                  <pic:spPr>
-                    <a:xfrm>
-                      <a:off x="0" y="0"/>
-                      <a:ext cx="5940425" cy="2054225"/>
-                    </a:xfrm>
-                    <a:prstGeom prst="rect">
-                      <a:avLst/>
-                    </a:prstGeom>
-                  </pic:spPr>
-                </pic:pic>
-              </a:graphicData>
-            </a:graphic>
-          </wp:inline>
-        </w:drawing>
-      </w:r>
-    </w:p>
-    <w:p/>
-    <w:p>
-      <w:r>
-        <w:t>Регистрация пользователя:</w:t>
-      </w:r>
-    </w:p>
-    <w:p>
-      <w:r>
-        <w:rPr>
-          <w:noProof/>
-          <w:lang w:val="en-US"/>
-        </w:rPr>
-        <w:drawing>
-          <wp:inline distT="0" distB="0" distL="0" distR="0" wp14:anchorId="6D5E7340" wp14:editId="3C775AE6">
-            <wp:extent cx="5940425" cy="4316730"/>
-            <wp:effectExtent l="0" t="0" r="3175" b="7620"/>
-            <wp:docPr id="2" name="Рисунок 2"/>
             <wp:cNvGraphicFramePr>
               <a:graphicFrameLocks xmlns:a="http://schemas.openxmlformats.org/drawingml/2006/main" noChangeAspect="1"/>
             </wp:cNvGraphicFramePr>
@@ -82,6 +36,79 @@
                   <pic:spPr>
                     <a:xfrm>
                       <a:off x="0" y="0"/>
+                      <a:ext cx="5940425" cy="2374265"/>
+                    </a:xfrm>
+                    <a:prstGeom prst="rect">
+                      <a:avLst/>
+                    </a:prstGeom>
+                  </pic:spPr>
+                </pic:pic>
+              </a:graphicData>
+            </a:graphic>
+          </wp:inline>
+        </w:drawing>
+      </w:r>
+    </w:p>
+    <w:p>
+      <w:r>
+        <w:t>Мобильное приложение:</w:t>
+      </w:r>
+    </w:p>
+    <w:p>
+      <w:r>
+        <w:t>Позволяет врачам вводить данные пациентов и получать результаты оценки риска в любом месте и в любое время, без привязки к стационарным компьютерам</w:t>
+      </w:r>
+      <w:r>
+        <w:t xml:space="preserve"> </w:t>
+      </w:r>
+    </w:p>
+    <w:p>
+      <w:r>
+        <w:t>Предоставляет врачами быструю и точную оценку риска рецидива, не дожидаясь лабораторных результатов или записи на прием. Это позволяет врачам принимать более обоснованные решения о лечении и последующем наблюдении пациентов.</w:t>
+      </w:r>
+    </w:p>
+    <w:p/>
+    <w:p>
+      <w:r>
+        <w:t xml:space="preserve">Регистрация </w:t>
+      </w:r>
+      <w:r>
+        <w:t>устройства</w:t>
+      </w:r>
+      <w:r>
+        <w:t>:</w:t>
+      </w:r>
+    </w:p>
+    <w:p>
+      <w:r>
+        <w:rPr>
+          <w:noProof/>
+          <w:lang w:val="en-US"/>
+        </w:rPr>
+        <w:drawing>
+          <wp:inline distT="0" distB="0" distL="0" distR="0" wp14:anchorId="6D5E7340" wp14:editId="3C775AE6">
+            <wp:extent cx="5940425" cy="4316730"/>
+            <wp:effectExtent l="0" t="0" r="3175" b="7620"/>
+            <wp:docPr id="2" name="Рисунок 2"/>
+            <wp:cNvGraphicFramePr>
+              <a:graphicFrameLocks xmlns:a="http://schemas.openxmlformats.org/drawingml/2006/main" noChangeAspect="1"/>
+            </wp:cNvGraphicFramePr>
+            <a:graphic xmlns:a="http://schemas.openxmlformats.org/drawingml/2006/main">
+              <a:graphicData uri="http://schemas.openxmlformats.org/drawingml/2006/picture">
+                <pic:pic xmlns:pic="http://schemas.openxmlformats.org/drawingml/2006/picture">
+                  <pic:nvPicPr>
+                    <pic:cNvPr id="1" name=""/>
+                    <pic:cNvPicPr/>
+                  </pic:nvPicPr>
+                  <pic:blipFill>
+                    <a:blip r:embed="rId6"/>
+                    <a:stretch>
+                      <a:fillRect/>
+                    </a:stretch>
+                  </pic:blipFill>
+                  <pic:spPr>
+                    <a:xfrm>
+                      <a:off x="0" y="0"/>
                       <a:ext cx="5940425" cy="4316730"/>
                     </a:xfrm>
                     <a:prstGeom prst="rect">
@@ -95,6 +122,1179 @@
         </w:drawing>
       </w:r>
     </w:p>
+    <w:p>
+      <w:r>
+        <w:lastRenderedPageBreak/>
+        <w:t xml:space="preserve">После регистрации устройства, приложение создает </w:t>
+      </w:r>
+      <w:r>
+        <w:rPr>
+          <w:lang w:val="en-US"/>
+        </w:rPr>
+        <w:t>settings</w:t>
+      </w:r>
+      <w:r>
+        <w:t>.</w:t>
+      </w:r>
+      <w:r>
+        <w:rPr>
+          <w:lang w:val="en-US"/>
+        </w:rPr>
+        <w:t>json</w:t>
+      </w:r>
+      <w:r>
+        <w:t>,</w:t>
+      </w:r>
+      <w:r>
+        <w:t xml:space="preserve"> </w:t>
+      </w:r>
+      <w:r>
+        <w:t xml:space="preserve">в котором будут храниться настройки приложения, доп информация для работы приложения(например уникальный код врача). </w:t>
+      </w:r>
+    </w:p>
+    <w:p>
+      <w:r>
+        <w:t>Так же создается файл</w:t>
+      </w:r>
+      <w:r>
+        <w:t xml:space="preserve"> </w:t>
+      </w:r>
+      <w:r>
+        <w:rPr>
+          <w:lang w:val="en-US"/>
+        </w:rPr>
+        <w:t>ankets</w:t>
+      </w:r>
+      <w:r>
+        <w:t>.</w:t>
+      </w:r>
+      <w:r>
+        <w:rPr>
+          <w:lang w:val="en-US"/>
+        </w:rPr>
+        <w:t>json</w:t>
+      </w:r>
+    </w:p>
+    <w:p>
+      <w:r>
+        <w:t>Который имеет следующую структуру</w:t>
+      </w:r>
+    </w:p>
+    <w:p>
+      <w:r>
+        <w:t>[</w:t>
+      </w:r>
+    </w:p>
+    <w:p>
+      <w:r>
+        <w:tab/>
+        <w:t xml:space="preserve"> {</w:t>
+      </w:r>
+    </w:p>
+    <w:p>
+      <w:pPr>
+        <w:ind w:left="708" w:firstLine="708"/>
+        <w:rPr>
+          <w:lang w:val="en-US"/>
+        </w:rPr>
+      </w:pPr>
+      <w:r>
+        <w:rPr>
+          <w:lang w:val="en-US"/>
+        </w:rPr>
+        <w:t>“FIO” : “value”</w:t>
+      </w:r>
+    </w:p>
+    <w:p>
+      <w:pPr>
+        <w:ind w:firstLine="708"/>
+        <w:rPr>
+          <w:lang w:val="en-US"/>
+        </w:rPr>
+      </w:pPr>
+      <w:r>
+        <w:rPr>
+          <w:lang w:val="en-US"/>
+        </w:rPr>
+        <w:tab/>
+      </w:r>
+      <w:r>
+        <w:rPr>
+          <w:lang w:val="en-US"/>
+        </w:rPr>
+        <w:t>“char” : “value”</w:t>
+      </w:r>
+    </w:p>
+    <w:p>
+      <w:pPr>
+        <w:ind w:left="708" w:firstLine="708"/>
+        <w:rPr>
+          <w:lang w:val="en-US"/>
+        </w:rPr>
+      </w:pPr>
+      <w:r>
+        <w:rPr>
+          <w:lang w:val="en-US"/>
+        </w:rPr>
+        <w:t>…</w:t>
+      </w:r>
+    </w:p>
+    <w:p>
+      <w:pPr>
+        <w:ind w:left="708" w:firstLine="708"/>
+        <w:rPr>
+          <w:lang w:val="en-US"/>
+        </w:rPr>
+      </w:pPr>
+      <w:r>
+        <w:rPr>
+          <w:lang w:val="en-US"/>
+        </w:rPr>
+        <w:t>“sending” = bool</w:t>
+      </w:r>
+    </w:p>
+    <w:p>
+      <w:pPr>
+        <w:ind w:left="708" w:firstLine="708"/>
+        <w:rPr>
+          <w:lang w:val="en-US"/>
+        </w:rPr>
+      </w:pPr>
+      <w:r>
+        <w:rPr>
+          <w:lang w:val="en-US"/>
+        </w:rPr>
+        <w:t>“dateCreate” : “value”</w:t>
+      </w:r>
+    </w:p>
+    <w:p>
+      <w:pPr>
+        <w:ind w:firstLine="708"/>
+        <w:rPr>
+          <w:lang w:val="en-US"/>
+        </w:rPr>
+      </w:pPr>
+      <w:r>
+        <w:rPr>
+          <w:lang w:val="en-US"/>
+        </w:rPr>
+        <w:t>},</w:t>
+      </w:r>
+    </w:p>
+    <w:p>
+      <w:pPr>
+        <w:rPr>
+          <w:lang w:val="en-US"/>
+        </w:rPr>
+      </w:pPr>
+      <w:r>
+        <w:rPr>
+          <w:lang w:val="en-US"/>
+        </w:rPr>
+        <w:tab/>
+        <w:t>{</w:t>
+      </w:r>
+    </w:p>
+    <w:p>
+      <w:pPr>
+        <w:ind w:left="708" w:firstLine="708"/>
+        <w:rPr>
+          <w:lang w:val="en-US"/>
+        </w:rPr>
+      </w:pPr>
+      <w:r>
+        <w:rPr>
+          <w:lang w:val="en-US"/>
+        </w:rPr>
+        <w:t>“FIO” : “value”</w:t>
+      </w:r>
+    </w:p>
+    <w:p>
+      <w:pPr>
+        <w:ind w:firstLine="708"/>
+        <w:rPr>
+          <w:lang w:val="en-US"/>
+        </w:rPr>
+      </w:pPr>
+      <w:r>
+        <w:rPr>
+          <w:lang w:val="en-US"/>
+        </w:rPr>
+        <w:tab/>
+        <w:t>“char” : “value”</w:t>
+      </w:r>
+    </w:p>
+    <w:p>
+      <w:pPr>
+        <w:ind w:left="708" w:firstLine="708"/>
+        <w:rPr>
+          <w:lang w:val="en-US"/>
+        </w:rPr>
+      </w:pPr>
+      <w:r>
+        <w:rPr>
+          <w:lang w:val="en-US"/>
+        </w:rPr>
+        <w:t>…</w:t>
+      </w:r>
+    </w:p>
+    <w:p>
+      <w:pPr>
+        <w:ind w:left="708" w:firstLine="708"/>
+      </w:pPr>
+      <w:r>
+        <w:t>“</w:t>
+      </w:r>
+      <w:r>
+        <w:rPr>
+          <w:lang w:val="en-US"/>
+        </w:rPr>
+        <w:t>sending</w:t>
+      </w:r>
+      <w:r>
+        <w:t xml:space="preserve">” = </w:t>
+      </w:r>
+      <w:r>
+        <w:rPr>
+          <w:lang w:val="en-US"/>
+        </w:rPr>
+        <w:t>bool</w:t>
+      </w:r>
+    </w:p>
+    <w:p>
+      <w:pPr>
+        <w:ind w:left="708" w:firstLine="708"/>
+      </w:pPr>
+      <w:r>
+        <w:t>“</w:t>
+      </w:r>
+      <w:r>
+        <w:rPr>
+          <w:lang w:val="en-US"/>
+        </w:rPr>
+        <w:t>dateCreate</w:t>
+      </w:r>
+      <w:r>
+        <w:t>” : “</w:t>
+      </w:r>
+      <w:r>
+        <w:rPr>
+          <w:lang w:val="en-US"/>
+        </w:rPr>
+        <w:t>value</w:t>
+      </w:r>
+      <w:r>
+        <w:t>”</w:t>
+      </w:r>
+    </w:p>
+    <w:p>
+      <w:pPr>
+        <w:ind w:firstLine="708"/>
+      </w:pPr>
+      <w:r>
+        <w:t>},</w:t>
+      </w:r>
+    </w:p>
+    <w:p>
+      <w:pPr>
+        <w:ind w:firstLine="708"/>
+      </w:pPr>
+      <w:r>
+        <w:t>…</w:t>
+      </w:r>
+    </w:p>
+    <w:p>
+      <w:r>
+        <w:t>]</w:t>
+      </w:r>
+    </w:p>
+    <w:p/>
+    <w:p>
+      <w:r>
+        <w:t>(</w:t>
+      </w:r>
+      <w:r>
+        <w:rPr>
+          <w:lang w:val="en-US"/>
+        </w:rPr>
+        <w:t>sending</w:t>
+      </w:r>
+      <w:r>
+        <w:t xml:space="preserve"> – </w:t>
+      </w:r>
+      <w:r>
+        <w:t>говорит, отправлялась ли анкета или нет)</w:t>
+      </w:r>
+    </w:p>
+    <w:p/>
+    <w:p/>
+    <w:p/>
+    <w:p/>
+    <w:p/>
+    <w:p/>
+    <w:p/>
+    <w:p/>
+    <w:p/>
+    <w:p/>
+    <w:p/>
+    <w:p>
+      <w:r>
+        <w:t>КНОПКИ И ОПИСАНИЕ КАЖДОГО ПРОЦЕССА</w:t>
+      </w:r>
+    </w:p>
+    <w:p>
+      <w:r>
+        <w:rPr>
+          <w:noProof/>
+        </w:rPr>
+        <w:drawing>
+          <wp:inline distT="0" distB="0" distL="0" distR="0" wp14:anchorId="6EAC93D9" wp14:editId="0B1D55B4">
+            <wp:extent cx="5940425" cy="3239135"/>
+            <wp:effectExtent l="0" t="0" r="3175" b="0"/>
+            <wp:docPr id="5" name="Рисунок 5"/>
+            <wp:cNvGraphicFramePr>
+              <a:graphicFrameLocks xmlns:a="http://schemas.openxmlformats.org/drawingml/2006/main" noChangeAspect="1"/>
+            </wp:cNvGraphicFramePr>
+            <a:graphic xmlns:a="http://schemas.openxmlformats.org/drawingml/2006/main">
+              <a:graphicData uri="http://schemas.openxmlformats.org/drawingml/2006/picture">
+                <pic:pic xmlns:pic="http://schemas.openxmlformats.org/drawingml/2006/picture">
+                  <pic:nvPicPr>
+                    <pic:cNvPr id="0" name="Picture 1"/>
+                    <pic:cNvPicPr>
+                      <a:picLocks noChangeAspect="1" noChangeArrowheads="1"/>
+                    </pic:cNvPicPr>
+                  </pic:nvPicPr>
+                  <pic:blipFill>
+                    <a:blip r:embed="rId7">
+                      <a:extLst>
+                        <a:ext uri="{28A0092B-C50C-407E-A947-70E740481C1C}">
+                          <a14:useLocalDpi xmlns:a14="http://schemas.microsoft.com/office/drawing/2010/main" val="0"/>
+                        </a:ext>
+                      </a:extLst>
+                    </a:blip>
+                    <a:srcRect/>
+                    <a:stretch>
+                      <a:fillRect/>
+                    </a:stretch>
+                  </pic:blipFill>
+                  <pic:spPr bwMode="auto">
+                    <a:xfrm>
+                      <a:off x="0" y="0"/>
+                      <a:ext cx="5940425" cy="3239135"/>
+                    </a:xfrm>
+                    <a:prstGeom prst="rect">
+                      <a:avLst/>
+                    </a:prstGeom>
+                    <a:noFill/>
+                    <a:ln>
+                      <a:noFill/>
+                    </a:ln>
+                  </pic:spPr>
+                </pic:pic>
+              </a:graphicData>
+            </a:graphic>
+          </wp:inline>
+        </w:drawing>
+      </w:r>
+    </w:p>
+    <w:p>
+      <w:pPr>
+        <w:rPr>
+          <w:sz w:val="32"/>
+          <w:szCs w:val="32"/>
+        </w:rPr>
+      </w:pPr>
+      <w:r>
+        <w:rPr>
+          <w:sz w:val="32"/>
+          <w:szCs w:val="32"/>
+        </w:rPr>
+        <w:t>Заполнение анкеты:</w:t>
+      </w:r>
+    </w:p>
+    <w:p>
+      <w:pPr>
+        <w:rPr>
+          <w:sz w:val="32"/>
+          <w:szCs w:val="32"/>
+        </w:rPr>
+      </w:pPr>
+      <w:r>
+        <w:rPr>
+          <w:sz w:val="32"/>
+          <w:szCs w:val="32"/>
+        </w:rPr>
+        <w:t xml:space="preserve">В программе создается экземпляр класса </w:t>
+      </w:r>
+      <w:r>
+        <w:rPr>
+          <w:sz w:val="32"/>
+          <w:szCs w:val="32"/>
+          <w:lang w:val="en-US"/>
+        </w:rPr>
+        <w:t>Patient</w:t>
+      </w:r>
+      <w:r>
+        <w:rPr>
+          <w:sz w:val="32"/>
+          <w:szCs w:val="32"/>
+        </w:rPr>
+        <w:t xml:space="preserve">. После заполнения анкеты она записывается в </w:t>
+      </w:r>
+      <w:r>
+        <w:rPr>
+          <w:sz w:val="32"/>
+          <w:szCs w:val="32"/>
+          <w:lang w:val="en-US"/>
+        </w:rPr>
+        <w:t>ankets</w:t>
+      </w:r>
+      <w:r>
+        <w:rPr>
+          <w:sz w:val="32"/>
+          <w:szCs w:val="32"/>
+        </w:rPr>
+        <w:t>.</w:t>
+      </w:r>
+      <w:r>
+        <w:rPr>
+          <w:sz w:val="32"/>
+          <w:szCs w:val="32"/>
+          <w:lang w:val="en-US"/>
+        </w:rPr>
+        <w:t>json</w:t>
+      </w:r>
+    </w:p>
+    <w:p>
+      <w:pPr>
+        <w:rPr>
+          <w:sz w:val="32"/>
+          <w:szCs w:val="32"/>
+        </w:rPr>
+      </w:pPr>
+      <w:r>
+        <w:rPr>
+          <w:sz w:val="32"/>
+          <w:szCs w:val="32"/>
+        </w:rPr>
+        <w:t>Редактирование анкеты:</w:t>
+      </w:r>
+    </w:p>
+    <w:p>
+      <w:pPr>
+        <w:rPr>
+          <w:sz w:val="32"/>
+          <w:szCs w:val="32"/>
+        </w:rPr>
+      </w:pPr>
+      <w:r>
+        <w:rPr>
+          <w:sz w:val="32"/>
+          <w:szCs w:val="32"/>
+        </w:rPr>
+        <w:t xml:space="preserve">Выбирается анкета из списка, загружаются заполненные поля из </w:t>
+      </w:r>
+      <w:r>
+        <w:rPr>
+          <w:sz w:val="32"/>
+          <w:szCs w:val="32"/>
+          <w:lang w:val="en-US"/>
+        </w:rPr>
+        <w:t>json</w:t>
+      </w:r>
+      <w:r>
+        <w:rPr>
+          <w:sz w:val="32"/>
+          <w:szCs w:val="32"/>
+        </w:rPr>
+        <w:t xml:space="preserve">. После редактирования записываются назад в </w:t>
+      </w:r>
+      <w:r>
+        <w:rPr>
+          <w:sz w:val="32"/>
+          <w:szCs w:val="32"/>
+          <w:lang w:val="en-US"/>
+        </w:rPr>
+        <w:t>JSON</w:t>
+      </w:r>
+    </w:p>
+    <w:p>
+      <w:pPr>
+        <w:rPr>
+          <w:sz w:val="32"/>
+          <w:szCs w:val="32"/>
+        </w:rPr>
+      </w:pPr>
+    </w:p>
+    <w:p>
+      <w:pPr>
+        <w:rPr>
+          <w:sz w:val="32"/>
+          <w:szCs w:val="32"/>
+        </w:rPr>
+      </w:pPr>
+      <w:r>
+        <w:rPr>
+          <w:sz w:val="32"/>
+          <w:szCs w:val="32"/>
+        </w:rPr>
+        <w:t>АВТОМАТИЧЕСКИЕ ПРОЦЕССЫ:</w:t>
+      </w:r>
+    </w:p>
+    <w:p>
+      <w:pPr>
+        <w:rPr>
+          <w:sz w:val="32"/>
+          <w:szCs w:val="32"/>
+        </w:rPr>
+      </w:pPr>
+      <w:r>
+        <w:rPr>
+          <w:sz w:val="32"/>
+          <w:szCs w:val="32"/>
+        </w:rPr>
+        <w:t>РАБОТАЮТ ПРИ ЗАПУСКЕ ПРОГРАММЫ И НАЛИЧИИ ИНТЕРНЕТА:</w:t>
+      </w:r>
+    </w:p>
+    <w:p>
+      <w:pPr>
+        <w:pStyle w:val="a3"/>
+        <w:numPr>
+          <w:ilvl w:val="0"/>
+          <w:numId w:val="1"/>
+        </w:numPr>
+        <w:rPr>
+          <w:sz w:val="32"/>
+          <w:szCs w:val="32"/>
+        </w:rPr>
+      </w:pPr>
+      <w:r>
+        <w:rPr>
+          <w:sz w:val="32"/>
+          <w:szCs w:val="32"/>
+        </w:rPr>
+        <w:t>На ЯД проверяется наличие обновленной частичной обучающей таблицы</w:t>
+      </w:r>
+    </w:p>
+    <w:p>
+      <w:pPr>
+        <w:pStyle w:val="a3"/>
+        <w:numPr>
+          <w:ilvl w:val="0"/>
+          <w:numId w:val="1"/>
+        </w:numPr>
+        <w:rPr>
+          <w:sz w:val="32"/>
+          <w:szCs w:val="32"/>
+        </w:rPr>
+      </w:pPr>
+      <w:r>
+        <w:rPr>
+          <w:sz w:val="32"/>
+          <w:szCs w:val="32"/>
+        </w:rPr>
+        <w:t xml:space="preserve">Проверяется наличие новых анкет на отправку. При нахождении неотправленных, они собираются в </w:t>
+      </w:r>
+      <w:r>
+        <w:rPr>
+          <w:sz w:val="32"/>
+          <w:szCs w:val="32"/>
+          <w:lang w:val="en-US"/>
+        </w:rPr>
+        <w:t>data</w:t>
+      </w:r>
+      <w:r>
+        <w:rPr>
+          <w:sz w:val="32"/>
+          <w:szCs w:val="32"/>
+        </w:rPr>
+        <w:t xml:space="preserve"> (</w:t>
+      </w:r>
+      <w:r>
+        <w:rPr>
+          <w:sz w:val="32"/>
+          <w:szCs w:val="32"/>
+          <w:lang w:val="en-US"/>
+        </w:rPr>
+        <w:t>num</w:t>
+      </w:r>
+      <w:r>
+        <w:rPr>
+          <w:sz w:val="32"/>
+          <w:szCs w:val="32"/>
+        </w:rPr>
+        <w:t>).</w:t>
+      </w:r>
+      <w:r>
+        <w:rPr>
+          <w:sz w:val="32"/>
+          <w:szCs w:val="32"/>
+          <w:lang w:val="en-US"/>
+        </w:rPr>
+        <w:t>json</w:t>
+      </w:r>
+    </w:p>
+    <w:p>
+      <w:pPr>
+        <w:pStyle w:val="a3"/>
+        <w:rPr>
+          <w:sz w:val="32"/>
+          <w:szCs w:val="32"/>
+          <w:lang w:val="en-US"/>
+        </w:rPr>
+      </w:pPr>
+      <w:r>
+        <w:rPr>
+          <w:sz w:val="32"/>
+          <w:szCs w:val="32"/>
+        </w:rPr>
+        <w:t>Формата</w:t>
+      </w:r>
+      <w:r>
+        <w:rPr>
+          <w:sz w:val="32"/>
+          <w:szCs w:val="32"/>
+          <w:lang w:val="en-US"/>
+        </w:rPr>
+        <w:t xml:space="preserve">: </w:t>
+      </w:r>
+    </w:p>
+    <w:p>
+      <w:pPr>
+        <w:pStyle w:val="a3"/>
+        <w:rPr>
+          <w:sz w:val="32"/>
+          <w:szCs w:val="32"/>
+          <w:lang w:val="en-US"/>
+        </w:rPr>
+      </w:pPr>
+      <w:r>
+        <w:rPr>
+          <w:sz w:val="32"/>
+          <w:szCs w:val="32"/>
+          <w:lang w:val="en-US"/>
+        </w:rPr>
+        <w:t>{</w:t>
+      </w:r>
+    </w:p>
+    <w:p>
+      <w:pPr>
+        <w:pStyle w:val="a3"/>
+        <w:ind w:firstLine="696"/>
+        <w:rPr>
+          <w:sz w:val="32"/>
+          <w:szCs w:val="32"/>
+          <w:lang w:val="en-US"/>
+        </w:rPr>
+      </w:pPr>
+      <w:r>
+        <w:rPr>
+          <w:sz w:val="32"/>
+          <w:szCs w:val="32"/>
+          <w:lang w:val="en-US"/>
+        </w:rPr>
+        <w:lastRenderedPageBreak/>
+        <w:t xml:space="preserve">“Patients” : </w:t>
+      </w:r>
+      <w:r>
+        <w:rPr>
+          <w:sz w:val="32"/>
+          <w:szCs w:val="32"/>
+          <w:lang w:val="en-US"/>
+        </w:rPr>
+        <w:t>[</w:t>
+      </w:r>
+    </w:p>
+    <w:p>
+      <w:pPr>
+        <w:pStyle w:val="a3"/>
+        <w:ind w:firstLine="696"/>
+        <w:rPr>
+          <w:sz w:val="32"/>
+          <w:szCs w:val="32"/>
+          <w:lang w:val="en-US"/>
+        </w:rPr>
+      </w:pPr>
+      <w:r>
+        <w:rPr>
+          <w:sz w:val="32"/>
+          <w:szCs w:val="32"/>
+          <w:lang w:val="en-US"/>
+        </w:rPr>
+        <w:tab/>
+        <w:t>{</w:t>
+      </w:r>
+    </w:p>
+    <w:p>
+      <w:pPr>
+        <w:pStyle w:val="a3"/>
+        <w:ind w:left="1428" w:firstLine="696"/>
+        <w:rPr>
+          <w:sz w:val="32"/>
+          <w:szCs w:val="32"/>
+          <w:lang w:val="en-US"/>
+        </w:rPr>
+      </w:pPr>
+      <w:r>
+        <w:rPr>
+          <w:sz w:val="32"/>
+          <w:szCs w:val="32"/>
+          <w:lang w:val="en-US"/>
+        </w:rPr>
+        <w:tab/>
+        <w:t>…</w:t>
+      </w:r>
+    </w:p>
+    <w:p>
+      <w:pPr>
+        <w:pStyle w:val="a3"/>
+        <w:ind w:left="1428" w:firstLine="696"/>
+        <w:rPr>
+          <w:sz w:val="32"/>
+          <w:szCs w:val="32"/>
+          <w:lang w:val="en-US"/>
+        </w:rPr>
+      </w:pPr>
+      <w:r>
+        <w:rPr>
+          <w:sz w:val="32"/>
+          <w:szCs w:val="32"/>
+          <w:lang w:val="en-US"/>
+        </w:rPr>
+        <w:t>}</w:t>
+      </w:r>
+    </w:p>
+    <w:p>
+      <w:pPr>
+        <w:pStyle w:val="a3"/>
+        <w:ind w:firstLine="696"/>
+        <w:rPr>
+          <w:sz w:val="32"/>
+          <w:szCs w:val="32"/>
+          <w:lang w:val="en-US"/>
+        </w:rPr>
+      </w:pPr>
+      <w:r>
+        <w:rPr>
+          <w:sz w:val="32"/>
+          <w:szCs w:val="32"/>
+          <w:lang w:val="en-US"/>
+        </w:rPr>
+        <w:t>]</w:t>
+      </w:r>
+    </w:p>
+    <w:p>
+      <w:pPr>
+        <w:pStyle w:val="a3"/>
+        <w:ind w:firstLine="696"/>
+        <w:rPr>
+          <w:sz w:val="32"/>
+          <w:szCs w:val="32"/>
+          <w:lang w:val="en-US"/>
+        </w:rPr>
+      </w:pPr>
+      <w:r>
+        <w:rPr>
+          <w:sz w:val="32"/>
+          <w:szCs w:val="32"/>
+          <w:lang w:val="en-US"/>
+        </w:rPr>
+        <w:t>“Id_doctor” : “value”</w:t>
+      </w:r>
+    </w:p>
+    <w:p>
+      <w:pPr>
+        <w:pStyle w:val="a3"/>
+        <w:rPr>
+          <w:sz w:val="32"/>
+          <w:szCs w:val="32"/>
+          <w:lang w:val="en-US"/>
+        </w:rPr>
+      </w:pPr>
+      <w:r>
+        <w:rPr>
+          <w:sz w:val="32"/>
+          <w:szCs w:val="32"/>
+          <w:lang w:val="en-US"/>
+        </w:rPr>
+        <w:t>}</w:t>
+      </w:r>
+    </w:p>
+    <w:p>
+      <w:pPr>
+        <w:pStyle w:val="a3"/>
+        <w:numPr>
+          <w:ilvl w:val="0"/>
+          <w:numId w:val="1"/>
+        </w:numPr>
+        <w:rPr>
+          <w:sz w:val="32"/>
+          <w:szCs w:val="32"/>
+        </w:rPr>
+      </w:pPr>
+      <w:r>
+        <w:rPr>
+          <w:sz w:val="32"/>
+          <w:szCs w:val="32"/>
+        </w:rPr>
+        <w:t>Регистрация пользователя (только при первом запуске)</w:t>
+      </w:r>
+    </w:p>
+    <w:p>
+      <w:pPr>
+        <w:ind w:left="360"/>
+        <w:rPr>
+          <w:sz w:val="32"/>
+          <w:szCs w:val="32"/>
+        </w:rPr>
+      </w:pPr>
+    </w:p>
+    <w:p>
+      <w:pPr>
+        <w:ind w:left="360"/>
+        <w:rPr>
+          <w:sz w:val="32"/>
+          <w:szCs w:val="32"/>
+        </w:rPr>
+      </w:pPr>
+      <w:r>
+        <w:rPr>
+          <w:sz w:val="32"/>
+          <w:szCs w:val="32"/>
+        </w:rPr>
+        <w:t>Простая проверка анкеты:</w:t>
+      </w:r>
+    </w:p>
+    <w:p>
+      <w:pPr>
+        <w:ind w:left="360"/>
+        <w:rPr>
+          <w:sz w:val="32"/>
+          <w:szCs w:val="32"/>
+        </w:rPr>
+      </w:pPr>
+      <w:r>
+        <w:rPr>
+          <w:sz w:val="32"/>
+          <w:szCs w:val="32"/>
+        </w:rPr>
+        <w:t>Осуществляется при заполнении анкеты.</w:t>
+      </w:r>
+    </w:p>
+    <w:p>
+      <w:pPr>
+        <w:ind w:left="360"/>
+        <w:rPr>
+          <w:sz w:val="32"/>
+          <w:szCs w:val="32"/>
+        </w:rPr>
+      </w:pPr>
+      <w:r>
+        <w:rPr>
+          <w:sz w:val="32"/>
+          <w:szCs w:val="32"/>
+        </w:rPr>
+        <w:t>Проверки характеристик на удовлетворение их физическим значениям (Пульс человека не может быть меньше 30 или больше 300)</w:t>
+      </w:r>
+    </w:p>
+    <w:p>
+      <w:pPr>
+        <w:ind w:left="360"/>
+        <w:rPr>
+          <w:sz w:val="32"/>
+          <w:szCs w:val="32"/>
+        </w:rPr>
+      </w:pPr>
+      <w:r>
+        <w:rPr>
+          <w:sz w:val="32"/>
+          <w:szCs w:val="32"/>
+        </w:rPr>
+        <w:t>Полная проверка анкеты:</w:t>
+      </w:r>
+    </w:p>
+    <w:p>
+      <w:pPr>
+        <w:ind w:left="360"/>
+        <w:rPr>
+          <w:sz w:val="32"/>
+          <w:szCs w:val="32"/>
+        </w:rPr>
+      </w:pPr>
+      <w:r>
+        <w:rPr>
+          <w:sz w:val="32"/>
+          <w:szCs w:val="32"/>
+        </w:rPr>
+        <w:t xml:space="preserve">Осуществляется при отборе данных которые могут быть отправлены на ЯД.  </w:t>
+      </w:r>
+    </w:p>
+    <w:p>
+      <w:pPr>
+        <w:ind w:left="360"/>
+        <w:rPr>
+          <w:sz w:val="32"/>
+          <w:szCs w:val="32"/>
+        </w:rPr>
+      </w:pPr>
+      <w:r>
+        <w:rPr>
+          <w:sz w:val="32"/>
+          <w:szCs w:val="32"/>
+        </w:rPr>
+        <w:t xml:space="preserve">Смотрит на кол-во заполненных полей (если пропусков больше определенного кол-во то анкета не подходит). </w:t>
+      </w:r>
+      <w:r>
+        <w:rPr>
+          <w:sz w:val="32"/>
+          <w:szCs w:val="32"/>
+        </w:rPr>
+        <w:t xml:space="preserve">Отсекает </w:t>
+      </w:r>
+      <w:r>
+        <w:rPr>
+          <w:sz w:val="32"/>
+          <w:szCs w:val="32"/>
+        </w:rPr>
+        <w:t>некоторые наборы значений которые не интересны врачам по каким-либо причинам.</w:t>
+      </w:r>
+    </w:p>
+    <w:p>
+      <w:pPr>
+        <w:ind w:left="360"/>
+        <w:rPr>
+          <w:sz w:val="32"/>
+          <w:szCs w:val="32"/>
+        </w:rPr>
+      </w:pPr>
+    </w:p>
+    <w:p>
+      <w:pPr>
+        <w:ind w:left="360"/>
+        <w:rPr>
+          <w:sz w:val="32"/>
+          <w:szCs w:val="32"/>
+        </w:rPr>
+      </w:pPr>
+      <w:r>
+        <w:rPr>
+          <w:sz w:val="32"/>
+          <w:szCs w:val="32"/>
+        </w:rPr>
+        <w:t>Диаграмма классов</w:t>
+      </w:r>
+    </w:p>
+    <w:p>
+      <w:pPr>
+        <w:ind w:left="360"/>
+        <w:rPr>
+          <w:sz w:val="32"/>
+          <w:szCs w:val="32"/>
+          <w:lang w:val="en-US"/>
+        </w:rPr>
+      </w:pPr>
+      <w:r>
+        <w:rPr>
+          <w:sz w:val="32"/>
+          <w:szCs w:val="32"/>
+        </w:rPr>
+        <w:t>Пациент</w:t>
+      </w:r>
+    </w:p>
+    <w:p>
+      <w:pPr>
+        <w:ind w:left="360"/>
+        <w:rPr>
+          <w:sz w:val="32"/>
+          <w:szCs w:val="32"/>
+        </w:rPr>
+      </w:pPr>
+      <w:r>
+        <w:rPr>
+          <w:noProof/>
+          <w:sz w:val="32"/>
+          <w:szCs w:val="32"/>
+        </w:rPr>
+        <w:lastRenderedPageBreak/>
+        <w:drawing>
+          <wp:inline distT="0" distB="0" distL="0" distR="0" wp14:anchorId="46E05A6E" wp14:editId="17B59BA8">
+            <wp:extent cx="5940425" cy="3401695"/>
+            <wp:effectExtent l="0" t="0" r="3175" b="8255"/>
+            <wp:docPr id="4" name="Рисунок 4"/>
+            <wp:cNvGraphicFramePr>
+              <a:graphicFrameLocks xmlns:a="http://schemas.openxmlformats.org/drawingml/2006/main" noChangeAspect="1"/>
+            </wp:cNvGraphicFramePr>
+            <a:graphic xmlns:a="http://schemas.openxmlformats.org/drawingml/2006/main">
+              <a:graphicData uri="http://schemas.openxmlformats.org/drawingml/2006/picture">
+                <pic:pic xmlns:pic="http://schemas.openxmlformats.org/drawingml/2006/picture">
+                  <pic:nvPicPr>
+                    <pic:cNvPr id="1" name=""/>
+                    <pic:cNvPicPr/>
+                  </pic:nvPicPr>
+                  <pic:blipFill>
+                    <a:blip r:embed="rId8"/>
+                    <a:stretch>
+                      <a:fillRect/>
+                    </a:stretch>
+                  </pic:blipFill>
+                  <pic:spPr>
+                    <a:xfrm>
+                      <a:off x="0" y="0"/>
+                      <a:ext cx="5940425" cy="3401695"/>
+                    </a:xfrm>
+                    <a:prstGeom prst="rect">
+                      <a:avLst/>
+                    </a:prstGeom>
+                  </pic:spPr>
+                </pic:pic>
+              </a:graphicData>
+            </a:graphic>
+          </wp:inline>
+        </w:drawing>
+      </w:r>
+    </w:p>
+    <w:p>
+      <w:pPr>
+        <w:ind w:left="360"/>
+        <w:rPr>
+          <w:sz w:val="32"/>
+          <w:szCs w:val="32"/>
+        </w:rPr>
+      </w:pPr>
+      <w:r>
+        <w:rPr>
+          <w:sz w:val="32"/>
+          <w:szCs w:val="32"/>
+        </w:rPr>
+        <w:t xml:space="preserve">ТАКЖЕ БУДЕТ ИХ СЕРИАЛИЗОВАННАЯ ВЕРСИЯ ЧТО ЧТЕНИЯ И ЗАПИСИ В </w:t>
+      </w:r>
+      <w:r>
+        <w:rPr>
+          <w:sz w:val="32"/>
+          <w:szCs w:val="32"/>
+          <w:lang w:val="en-US"/>
+        </w:rPr>
+        <w:t>JSON</w:t>
+      </w:r>
+    </w:p>
+    <w:p>
+      <w:pPr>
+        <w:ind w:left="360"/>
+        <w:rPr>
+          <w:sz w:val="32"/>
+          <w:szCs w:val="32"/>
+        </w:rPr>
+      </w:pPr>
+    </w:p>
+    <w:p>
+      <w:pPr>
+        <w:ind w:left="-1134"/>
+        <w:rPr>
+          <w:sz w:val="32"/>
+          <w:szCs w:val="32"/>
+        </w:rPr>
+      </w:pPr>
+      <w:r>
+        <w:rPr>
+          <w:noProof/>
+          <w:sz w:val="32"/>
+          <w:szCs w:val="32"/>
+        </w:rPr>
+        <w:drawing>
+          <wp:inline distT="0" distB="0" distL="0" distR="0" wp14:anchorId="4F1F6A88" wp14:editId="59FA3600">
+            <wp:extent cx="6958832" cy="1631290"/>
+            <wp:effectExtent l="0" t="0" r="0" b="7620"/>
+            <wp:docPr id="9" name="Рисунок 9"/>
+            <wp:cNvGraphicFramePr>
+              <a:graphicFrameLocks xmlns:a="http://schemas.openxmlformats.org/drawingml/2006/main" noChangeAspect="1"/>
+            </wp:cNvGraphicFramePr>
+            <a:graphic xmlns:a="http://schemas.openxmlformats.org/drawingml/2006/main">
+              <a:graphicData uri="http://schemas.openxmlformats.org/drawingml/2006/picture">
+                <pic:pic xmlns:pic="http://schemas.openxmlformats.org/drawingml/2006/picture">
+                  <pic:nvPicPr>
+                    <pic:cNvPr id="1" name=""/>
+                    <pic:cNvPicPr/>
+                  </pic:nvPicPr>
+                  <pic:blipFill>
+                    <a:blip r:embed="rId9"/>
+                    <a:stretch>
+                      <a:fillRect/>
+                    </a:stretch>
+                  </pic:blipFill>
+                  <pic:spPr>
+                    <a:xfrm>
+                      <a:off x="0" y="0"/>
+                      <a:ext cx="6981680" cy="1636646"/>
+                    </a:xfrm>
+                    <a:prstGeom prst="rect">
+                      <a:avLst/>
+                    </a:prstGeom>
+                  </pic:spPr>
+                </pic:pic>
+              </a:graphicData>
+            </a:graphic>
+          </wp:inline>
+        </w:drawing>
+      </w:r>
+    </w:p>
+    <w:p>
+      <w:pPr>
+        <w:ind w:left="-1134"/>
+        <w:rPr>
+          <w:sz w:val="32"/>
+          <w:szCs w:val="32"/>
+        </w:rPr>
+      </w:pPr>
+      <w:r>
+        <w:rPr>
+          <w:sz w:val="32"/>
+          <w:szCs w:val="32"/>
+        </w:rPr>
+        <w:tab/>
+      </w:r>
+      <w:r>
+        <w:rPr>
+          <w:noProof/>
+          <w:sz w:val="32"/>
+          <w:szCs w:val="32"/>
+        </w:rPr>
+        <w:drawing>
+          <wp:inline distT="0" distB="0" distL="0" distR="0" wp14:anchorId="66972843" wp14:editId="4FF07399">
+            <wp:extent cx="3181794" cy="1695687"/>
+            <wp:effectExtent l="0" t="0" r="0" b="0"/>
+            <wp:docPr id="8" name="Рисунок 8"/>
+            <wp:cNvGraphicFramePr>
+              <a:graphicFrameLocks xmlns:a="http://schemas.openxmlformats.org/drawingml/2006/main" noChangeAspect="1"/>
+            </wp:cNvGraphicFramePr>
+            <a:graphic xmlns:a="http://schemas.openxmlformats.org/drawingml/2006/main">
+              <a:graphicData uri="http://schemas.openxmlformats.org/drawingml/2006/picture">
+                <pic:pic xmlns:pic="http://schemas.openxmlformats.org/drawingml/2006/picture">
+                  <pic:nvPicPr>
+                    <pic:cNvPr id="1" name=""/>
+                    <pic:cNvPicPr/>
+                  </pic:nvPicPr>
+                  <pic:blipFill>
+                    <a:blip r:embed="rId10"/>
+                    <a:stretch>
+                      <a:fillRect/>
+                    </a:stretch>
+                  </pic:blipFill>
+                  <pic:spPr>
+                    <a:xfrm>
+                      <a:off x="0" y="0"/>
+                      <a:ext cx="3181794" cy="1695687"/>
+                    </a:xfrm>
+                    <a:prstGeom prst="rect">
+                      <a:avLst/>
+                    </a:prstGeom>
+                  </pic:spPr>
+                </pic:pic>
+              </a:graphicData>
+            </a:graphic>
+          </wp:inline>
+        </w:drawing>
+      </w:r>
+    </w:p>
     <w:sectPr>
       <w:pgSz w:w="11906" w:h="16838"/>
       <w:pgMar w:top="1134" w:right="850" w:bottom="1134" w:left="1701" w:header="708" w:footer="708" w:gutter="0"/>
@@ -103,6 +1303,103 @@
     </w:sectPr>
   </w:body>
 </w:document>
+</file>
+
+<file path=word/numbering.xml><?xml version="1.0" encoding="utf-8"?>
+<w:numbering xmlns:wpc="http://schemas.microsoft.com/office/word/2010/wordprocessingCanvas" xmlns:cx="http://schemas.microsoft.com/office/drawing/2014/chartex" xmlns:cx1="http://schemas.microsoft.com/office/drawing/2015/9/8/chartex" xmlns:cx2="http://schemas.microsoft.com/office/drawing/2015/10/21/chartex" xmlns:cx3="http://schemas.microsoft.com/office/drawing/2016/5/9/chartex" xmlns:cx4="http://schemas.microsoft.com/office/drawing/2016/5/10/chartex" xmlns:cx5="http://schemas.microsoft.com/office/drawing/2016/5/11/chartex" xmlns:cx6="http://schemas.microsoft.com/office/drawing/2016/5/12/chartex" xmlns:cx7="http://schemas.microsoft.com/office/drawing/2016/5/13/chartex" xmlns:cx8="http://schemas.microsoft.com/office/drawing/2016/5/14/chartex" xmlns:mc="http://schemas.openxmlformats.org/markup-compatibility/2006" xmlns:aink="http://schemas.microsoft.com/office/drawing/2016/ink" xmlns:am3d="http://schemas.microsoft.com/office/drawing/2017/model3d" xmlns:o="urn:schemas-microsoft-com:office:office" xmlns:r="http://schemas.openxmlformats.org/officeDocument/2006/relationships" xmlns:m="http://schemas.openxmlformats.org/officeDocument/2006/math" xmlns:v="urn:schemas-microsoft-com:vml" xmlns:wp14="http://schemas.microsoft.com/office/word/2010/wordprocessingDrawing" xmlns:wp="http://schemas.openxmlformats.org/drawingml/2006/wordprocessingDrawing" xmlns:w10="urn:schemas-microsoft-com:office:word" xmlns:w="http://schemas.openxmlformats.org/wordprocessingml/2006/main" xmlns:w14="http://schemas.microsoft.com/office/word/2010/wordml" xmlns:w15="http://schemas.microsoft.com/office/word/2012/wordml" xmlns:w16cex="http://schemas.microsoft.com/office/word/2018/wordml/cex" xmlns:w16cid="http://schemas.microsoft.com/office/word/2016/wordml/cid" xmlns:w16="http://schemas.microsoft.com/office/word/2018/wordml" xmlns:w16sdtdh="http://schemas.microsoft.com/office/word/2020/wordml/sdtdatahash" xmlns:w16se="http://schemas.microsoft.com/office/word/2015/wordml/symex" xmlns:wpg="http://schemas.microsoft.com/office/word/2010/wordprocessingGroup" xmlns:wpi="http://schemas.microsoft.com/office/word/2010/wordprocessingInk" xmlns:wne="http://schemas.microsoft.com/office/word/2006/wordml" xmlns:wps="http://schemas.microsoft.com/office/word/2010/wordprocessingShape" mc:Ignorable="w14 w15 w16se w16cid w16 w16cex w16sdtdh wp14">
+  <w:abstractNum w:abstractNumId="0" w15:restartNumberingAfterBreak="0">
+    <w:nsid w:val="797E2123"/>
+    <w:multiLevelType w:val="hybridMultilevel"/>
+    <w:tmpl w:val="B116437E"/>
+    <w:lvl w:ilvl="0" w:tplc="0419000F">
+      <w:start w:val="1"/>
+      <w:numFmt w:val="decimal"/>
+      <w:lvlText w:val="%1."/>
+      <w:lvlJc w:val="left"/>
+      <w:pPr>
+        <w:ind w:left="720" w:hanging="360"/>
+      </w:pPr>
+      <w:rPr>
+        <w:rFonts w:hint="default"/>
+      </w:rPr>
+    </w:lvl>
+    <w:lvl w:ilvl="1" w:tplc="04190019" w:tentative="1">
+      <w:start w:val="1"/>
+      <w:numFmt w:val="lowerLetter"/>
+      <w:lvlText w:val="%2."/>
+      <w:lvlJc w:val="left"/>
+      <w:pPr>
+        <w:ind w:left="1440" w:hanging="360"/>
+      </w:pPr>
+    </w:lvl>
+    <w:lvl w:ilvl="2" w:tplc="0419001B" w:tentative="1">
+      <w:start w:val="1"/>
+      <w:numFmt w:val="lowerRoman"/>
+      <w:lvlText w:val="%3."/>
+      <w:lvlJc w:val="right"/>
+      <w:pPr>
+        <w:ind w:left="2160" w:hanging="180"/>
+      </w:pPr>
+    </w:lvl>
+    <w:lvl w:ilvl="3" w:tplc="0419000F" w:tentative="1">
+      <w:start w:val="1"/>
+      <w:numFmt w:val="decimal"/>
+      <w:lvlText w:val="%4."/>
+      <w:lvlJc w:val="left"/>
+      <w:pPr>
+        <w:ind w:left="2880" w:hanging="360"/>
+      </w:pPr>
+    </w:lvl>
+    <w:lvl w:ilvl="4" w:tplc="04190019" w:tentative="1">
+      <w:start w:val="1"/>
+      <w:numFmt w:val="lowerLetter"/>
+      <w:lvlText w:val="%5."/>
+      <w:lvlJc w:val="left"/>
+      <w:pPr>
+        <w:ind w:left="3600" w:hanging="360"/>
+      </w:pPr>
+    </w:lvl>
+    <w:lvl w:ilvl="5" w:tplc="0419001B" w:tentative="1">
+      <w:start w:val="1"/>
+      <w:numFmt w:val="lowerRoman"/>
+      <w:lvlText w:val="%6."/>
+      <w:lvlJc w:val="right"/>
+      <w:pPr>
+        <w:ind w:left="4320" w:hanging="180"/>
+      </w:pPr>
+    </w:lvl>
+    <w:lvl w:ilvl="6" w:tplc="0419000F" w:tentative="1">
+      <w:start w:val="1"/>
+      <w:numFmt w:val="decimal"/>
+      <w:lvlText w:val="%7."/>
+      <w:lvlJc w:val="left"/>
+      <w:pPr>
+        <w:ind w:left="5040" w:hanging="360"/>
+      </w:pPr>
+    </w:lvl>
+    <w:lvl w:ilvl="7" w:tplc="04190019" w:tentative="1">
+      <w:start w:val="1"/>
+      <w:numFmt w:val="lowerLetter"/>
+      <w:lvlText w:val="%8."/>
+      <w:lvlJc w:val="left"/>
+      <w:pPr>
+        <w:ind w:left="5760" w:hanging="360"/>
+      </w:pPr>
+    </w:lvl>
+    <w:lvl w:ilvl="8" w:tplc="0419001B" w:tentative="1">
+      <w:start w:val="1"/>
+      <w:numFmt w:val="lowerRoman"/>
+      <w:lvlText w:val="%9."/>
+      <w:lvlJc w:val="right"/>
+      <w:pPr>
+        <w:ind w:left="6480" w:hanging="180"/>
+      </w:pPr>
+    </w:lvl>
+  </w:abstractNum>
+  <w:num w:numId="1">
+    <w:abstractNumId w:val="0"/>
+  </w:num>
+</w:numbering>
 </file>
 
 <file path=word/styles.xml><?xml version="1.0" encoding="utf-8"?>
@@ -531,6 +1828,17 @@
     <w:semiHidden/>
     <w:unhideWhenUsed/>
   </w:style>
+  <w:style w:type="paragraph" w:styleId="a3">
+    <w:name w:val="List Paragraph"/>
+    <w:basedOn w:val="a"/>
+    <w:uiPriority w:val="34"/>
+    <w:qFormat/>
+    <w:rsid w:val="00F44386"/>
+    <w:pPr>
+      <w:ind w:left="720"/>
+      <w:contextualSpacing/>
+    </w:pPr>
+  </w:style>
 </w:styles>
 </file>
 

--- a/СГТУ 2024/_Курсачи/Описание мобильной версии приложения для язвы.docx
+++ b/СГТУ 2024/_Курсачи/Описание мобильной версии приложения для язвы.docx
@@ -51,6 +51,36 @@
     </w:p>
     <w:p>
       <w:r>
+        <w:rPr>
+          <w:highlight w:val="yellow"/>
+        </w:rPr>
+        <w:t xml:space="preserve">Описать запуск приложения (когда регистрация, когда </w:t>
+      </w:r>
+      <w:proofErr w:type="spellStart"/>
+      <w:r>
+        <w:rPr>
+          <w:highlight w:val="yellow"/>
+        </w:rPr>
+        <w:t>менюшка</w:t>
+      </w:r>
+      <w:proofErr w:type="spellEnd"/>
+      <w:r>
+        <w:rPr>
+          <w:highlight w:val="yellow"/>
+        </w:rPr>
+        <w:t>)</w:t>
+      </w:r>
+    </w:p>
+    <w:p>
+      <w:r>
+        <w:rPr>
+          <w:highlight w:val="yellow"/>
+        </w:rPr>
+        <w:t>Проверять повторное заполнение (ФИО)</w:t>
+      </w:r>
+    </w:p>
+    <w:p>
+      <w:r>
         <w:t>Мобильное приложение:</w:t>
       </w:r>
     </w:p>
@@ -85,6 +115,7 @@
           <w:noProof/>
           <w:lang w:val="en-US"/>
         </w:rPr>
+        <w:lastRenderedPageBreak/>
         <w:drawing>
           <wp:inline distT="0" distB="0" distL="0" distR="0" wp14:anchorId="6D5E7340" wp14:editId="3C775AE6">
             <wp:extent cx="5940425" cy="4316730"/>
@@ -124,9 +155,9 @@
     </w:p>
     <w:p>
       <w:r>
-        <w:lastRenderedPageBreak/>
         <w:t xml:space="preserve">После регистрации устройства, приложение создает </w:t>
       </w:r>
+      <w:proofErr w:type="gramStart"/>
       <w:r>
         <w:rPr>
           <w:lang w:val="en-US"/>
@@ -142,6 +173,28 @@
         </w:rPr>
         <w:t>json</w:t>
       </w:r>
+      <w:proofErr w:type="gramEnd"/>
+      <w:r>
+        <w:t xml:space="preserve"> (</w:t>
+      </w:r>
+      <w:r>
+        <w:t xml:space="preserve">тут </w:t>
+      </w:r>
+      <w:r>
+        <w:rPr>
+          <w:lang w:val="en-US"/>
+        </w:rPr>
+        <w:t>Id</w:t>
+      </w:r>
+      <w:r>
+        <w:t xml:space="preserve"> </w:t>
+      </w:r>
+      <w:r>
+        <w:t>доктора</w:t>
+      </w:r>
+      <w:r>
+        <w:t>)</w:t>
+      </w:r>
       <w:r>
         <w:t>,</w:t>
       </w:r>
@@ -149,7 +202,15 @@
         <w:t xml:space="preserve"> </w:t>
       </w:r>
       <w:r>
-        <w:t xml:space="preserve">в котором будут храниться настройки приложения, доп информация для работы приложения(например уникальный код врача). </w:t>
+        <w:t xml:space="preserve">в котором будут храниться настройки приложения, </w:t>
+      </w:r>
+      <w:proofErr w:type="spellStart"/>
+      <w:r>
+        <w:t>доп</w:t>
+      </w:r>
+      <w:proofErr w:type="spellEnd"/>
+      <w:r>
+        <w:t xml:space="preserve"> информация для работы приложения(например уникальный код врача). </w:t>
       </w:r>
     </w:p>
     <w:p>
@@ -159,12 +220,15 @@
       <w:r>
         <w:t xml:space="preserve"> </w:t>
       </w:r>
+      <w:proofErr w:type="spellStart"/>
+      <w:proofErr w:type="gramStart"/>
       <w:r>
         <w:rPr>
           <w:lang w:val="en-US"/>
         </w:rPr>
         <w:t>ankets</w:t>
       </w:r>
+      <w:proofErr w:type="spellEnd"/>
       <w:r>
         <w:t>.</w:t>
       </w:r>
@@ -174,6 +238,7 @@
         </w:rPr>
         <w:t>json</w:t>
       </w:r>
+      <w:proofErr w:type="gramEnd"/>
     </w:p>
     <w:p>
       <w:r>
@@ -194,15 +259,32 @@
     <w:p>
       <w:pPr>
         <w:ind w:left="708" w:firstLine="708"/>
-        <w:rPr>
-          <w:lang w:val="en-US"/>
-        </w:rPr>
-      </w:pPr>
-      <w:r>
-        <w:rPr>
-          <w:lang w:val="en-US"/>
-        </w:rPr>
-        <w:t>“FIO” : “value”</w:t>
+      </w:pPr>
+      <w:r>
+        <w:t>“</w:t>
+      </w:r>
+      <w:r>
+        <w:rPr>
+          <w:lang w:val="en-US"/>
+        </w:rPr>
+        <w:t>FIO</w:t>
+      </w:r>
+      <w:proofErr w:type="gramStart"/>
+      <w:r>
+        <w:t>” :</w:t>
+      </w:r>
+      <w:proofErr w:type="gramEnd"/>
+      <w:r>
+        <w:t xml:space="preserve"> “</w:t>
+      </w:r>
+      <w:r>
+        <w:rPr>
+          <w:lang w:val="en-US"/>
+        </w:rPr>
+        <w:t>value</w:t>
+      </w:r>
+      <w:r>
+        <w:t>”</w:t>
       </w:r>
     </w:p>
     <w:p>
@@ -213,16 +295,27 @@
         </w:rPr>
       </w:pPr>
       <w:r>
-        <w:rPr>
-          <w:lang w:val="en-US"/>
-        </w:rPr>
         <w:tab/>
       </w:r>
       <w:r>
         <w:rPr>
           <w:lang w:val="en-US"/>
         </w:rPr>
-        <w:t>“char” : “value”</w:t>
+        <w:t>“char</w:t>
+      </w:r>
+      <w:proofErr w:type="gramStart"/>
+      <w:r>
+        <w:rPr>
+          <w:lang w:val="en-US"/>
+        </w:rPr>
+        <w:t>” :</w:t>
+      </w:r>
+      <w:proofErr w:type="gramEnd"/>
+      <w:r>
+        <w:rPr>
+          <w:lang w:val="en-US"/>
+        </w:rPr>
+        <w:t xml:space="preserve"> “value”</w:t>
       </w:r>
     </w:p>
     <w:p>
@@ -264,7 +357,29 @@
         <w:rPr>
           <w:lang w:val="en-US"/>
         </w:rPr>
-        <w:t>“dateCreate” : “value”</w:t>
+        <w:t>“</w:t>
+      </w:r>
+      <w:proofErr w:type="spellStart"/>
+      <w:r>
+        <w:rPr>
+          <w:lang w:val="en-US"/>
+        </w:rPr>
+        <w:t>dateCreate</w:t>
+      </w:r>
+      <w:proofErr w:type="spellEnd"/>
+      <w:proofErr w:type="gramStart"/>
+      <w:r>
+        <w:rPr>
+          <w:lang w:val="en-US"/>
+        </w:rPr>
+        <w:t>” :</w:t>
+      </w:r>
+      <w:proofErr w:type="gramEnd"/>
+      <w:r>
+        <w:rPr>
+          <w:lang w:val="en-US"/>
+        </w:rPr>
+        <w:t xml:space="preserve"> “value”</w:t>
       </w:r>
     </w:p>
     <w:p>
@@ -306,7 +421,21 @@
         <w:rPr>
           <w:lang w:val="en-US"/>
         </w:rPr>
-        <w:t>“FIO” : “value”</w:t>
+        <w:t>“FIO</w:t>
+      </w:r>
+      <w:proofErr w:type="gramStart"/>
+      <w:r>
+        <w:rPr>
+          <w:lang w:val="en-US"/>
+        </w:rPr>
+        <w:t>” :</w:t>
+      </w:r>
+      <w:proofErr w:type="gramEnd"/>
+      <w:r>
+        <w:rPr>
+          <w:lang w:val="en-US"/>
+        </w:rPr>
+        <w:t xml:space="preserve"> “value”</w:t>
       </w:r>
     </w:p>
     <w:p>
@@ -321,7 +450,21 @@
           <w:lang w:val="en-US"/>
         </w:rPr>
         <w:tab/>
-        <w:t>“char” : “value”</w:t>
+        <w:t>“char</w:t>
+      </w:r>
+      <w:proofErr w:type="gramStart"/>
+      <w:r>
+        <w:rPr>
+          <w:lang w:val="en-US"/>
+        </w:rPr>
+        <w:t>” :</w:t>
+      </w:r>
+      <w:proofErr w:type="gramEnd"/>
+      <w:r>
+        <w:rPr>
+          <w:lang w:val="en-US"/>
+        </w:rPr>
+        <w:t xml:space="preserve"> “value”</w:t>
       </w:r>
     </w:p>
     <w:p>
@@ -341,8 +484,15 @@
     <w:p>
       <w:pPr>
         <w:ind w:left="708" w:firstLine="708"/>
-      </w:pPr>
-      <w:r>
+        <w:rPr>
+          <w:lang w:val="en-US"/>
+        </w:rPr>
+      </w:pPr>
+      <w:r>
+        <w:rPr>
+          <w:lang w:val="en-US"/>
+        </w:rPr>
+        <w:lastRenderedPageBreak/>
         <w:t>“</w:t>
       </w:r>
       <w:r>
@@ -352,6 +502,9 @@
         <w:t>sending</w:t>
       </w:r>
       <w:r>
+        <w:rPr>
+          <w:lang w:val="en-US"/>
+        </w:rPr>
         <w:t xml:space="preserve">” = </w:t>
       </w:r>
       <w:r>
@@ -368,14 +521,21 @@
       <w:r>
         <w:t>“</w:t>
       </w:r>
+      <w:proofErr w:type="spellStart"/>
       <w:r>
         <w:rPr>
           <w:lang w:val="en-US"/>
         </w:rPr>
         <w:t>dateCreate</w:t>
       </w:r>
-      <w:r>
-        <w:t>” : “</w:t>
+      <w:proofErr w:type="spellEnd"/>
+      <w:proofErr w:type="gramStart"/>
+      <w:r>
+        <w:t>” :</w:t>
+      </w:r>
+      <w:proofErr w:type="gramEnd"/>
+      <w:r>
+        <w:t xml:space="preserve"> “</w:t>
       </w:r>
       <w:r>
         <w:rPr>
@@ -424,6 +584,25 @@
       </w:r>
       <w:r>
         <w:t>говорит, отправлялась ли анкета или нет)</w:t>
+      </w:r>
+    </w:p>
+    <w:p>
+      <w:r>
+        <w:t>(</w:t>
+      </w:r>
+      <w:proofErr w:type="spellStart"/>
+      <w:r>
+        <w:rPr>
+          <w:lang w:val="en-US"/>
+        </w:rPr>
+        <w:t>dateCreate</w:t>
+      </w:r>
+      <w:proofErr w:type="spellEnd"/>
+      <w:r>
+        <w:t xml:space="preserve"> – </w:t>
+      </w:r>
+      <w:r>
+        <w:t>заполнять автоматически)</w:t>
       </w:r>
     </w:p>
     <w:p/>
@@ -440,6 +619,29 @@
     <w:p>
       <w:r>
         <w:t>КНОПКИ И ОПИСАНИЕ КАЖДОГО ПРОЦЕССА</w:t>
+      </w:r>
+      <w:r>
+        <w:t xml:space="preserve"> </w:t>
+      </w:r>
+      <w:r>
+        <w:rPr>
+          <w:highlight w:val="yellow"/>
+        </w:rPr>
+        <w:t>(</w:t>
+      </w:r>
+      <w:proofErr w:type="gramStart"/>
+      <w:r>
+        <w:rPr>
+          <w:highlight w:val="yellow"/>
+        </w:rPr>
+        <w:t>добавить</w:t>
+      </w:r>
+      <w:proofErr w:type="gramEnd"/>
+      <w:r>
+        <w:rPr>
+          <w:highlight w:val="yellow"/>
+        </w:rPr>
+        <w:t xml:space="preserve"> чтобы врач сам определял готова ли анкета и можно ли отправить)</w:t>
       </w:r>
     </w:p>
     <w:p>
@@ -509,6 +711,7 @@
           <w:sz w:val="32"/>
           <w:szCs w:val="32"/>
         </w:rPr>
+        <w:lastRenderedPageBreak/>
         <w:t>Заполнение анкеты:</w:t>
       </w:r>
     </w:p>
@@ -541,6 +744,8 @@
         </w:rPr>
         <w:t xml:space="preserve">. После заполнения анкеты она записывается в </w:t>
       </w:r>
+      <w:proofErr w:type="spellStart"/>
+      <w:proofErr w:type="gramStart"/>
       <w:r>
         <w:rPr>
           <w:sz w:val="32"/>
@@ -549,6 +754,7 @@
         </w:rPr>
         <w:t>ankets</w:t>
       </w:r>
+      <w:proofErr w:type="spellEnd"/>
       <w:r>
         <w:rPr>
           <w:sz w:val="32"/>
@@ -564,6 +770,14 @@
         </w:rPr>
         <w:t>json</w:t>
       </w:r>
+      <w:proofErr w:type="gramEnd"/>
+      <w:r>
+        <w:rPr>
+          <w:sz w:val="32"/>
+          <w:szCs w:val="32"/>
+        </w:rPr>
+        <w:t xml:space="preserve"> В момент заполнения вызывается простая проверка.</w:t>
+      </w:r>
     </w:p>
     <w:p>
       <w:pPr>
@@ -616,6 +830,13 @@
           <w:lang w:val="en-US"/>
         </w:rPr>
         <w:t>JSON</w:t>
+      </w:r>
+      <w:r>
+        <w:rPr>
+          <w:sz w:val="32"/>
+          <w:szCs w:val="32"/>
+        </w:rPr>
+        <w:t>.</w:t>
       </w:r>
     </w:p>
     <w:p>
@@ -718,6 +939,7 @@
         </w:rPr>
         <w:t>num</w:t>
       </w:r>
+      <w:proofErr w:type="gramStart"/>
       <w:r>
         <w:rPr>
           <w:sz w:val="32"/>
@@ -733,6 +955,7 @@
         </w:rPr>
         <w:t>json</w:t>
       </w:r>
+      <w:proofErr w:type="gramEnd"/>
     </w:p>
     <w:p>
       <w:pPr>
@@ -793,8 +1016,25 @@
           <w:szCs w:val="32"/>
           <w:lang w:val="en-US"/>
         </w:rPr>
-        <w:lastRenderedPageBreak/>
-        <w:t xml:space="preserve">“Patients” : </w:t>
+        <w:t>“Patients</w:t>
+      </w:r>
+      <w:proofErr w:type="gramStart"/>
+      <w:r>
+        <w:rPr>
+          <w:sz w:val="32"/>
+          <w:szCs w:val="32"/>
+          <w:lang w:val="en-US"/>
+        </w:rPr>
+        <w:t>” :</w:t>
+      </w:r>
+      <w:proofErr w:type="gramEnd"/>
+      <w:r>
+        <w:rPr>
+          <w:sz w:val="32"/>
+          <w:szCs w:val="32"/>
+          <w:lang w:val="en-US"/>
+        </w:rPr>
+        <w:t xml:space="preserve"> </w:t>
       </w:r>
       <w:r>
         <w:rPr>
@@ -863,6 +1103,33 @@
         </w:rPr>
         <w:t>}</w:t>
       </w:r>
+      <w:r>
+        <w:rPr>
+          <w:sz w:val="32"/>
+          <w:szCs w:val="32"/>
+          <w:lang w:val="en-US"/>
+        </w:rPr>
+        <w:t>,</w:t>
+      </w:r>
+    </w:p>
+    <w:p>
+      <w:pPr>
+        <w:pStyle w:val="a3"/>
+        <w:ind w:left="1428" w:firstLine="696"/>
+        <w:rPr>
+          <w:sz w:val="32"/>
+          <w:szCs w:val="32"/>
+          <w:lang w:val="en-US"/>
+        </w:rPr>
+      </w:pPr>
+      <w:r>
+        <w:rPr>
+          <w:sz w:val="32"/>
+          <w:szCs w:val="32"/>
+          <w:lang w:val="en-US"/>
+        </w:rPr>
+        <w:t>…</w:t>
+      </w:r>
     </w:p>
     <w:p>
       <w:pPr>
@@ -899,7 +1166,82 @@
           <w:szCs w:val="32"/>
           <w:lang w:val="en-US"/>
         </w:rPr>
-        <w:t>“Id_doctor” : “value”</w:t>
+        <w:t>“</w:t>
+      </w:r>
+      <w:proofErr w:type="spellStart"/>
+      <w:r>
+        <w:rPr>
+          <w:sz w:val="32"/>
+          <w:szCs w:val="32"/>
+          <w:lang w:val="en-US"/>
+        </w:rPr>
+        <w:t>Id_doctor</w:t>
+      </w:r>
+      <w:proofErr w:type="spellEnd"/>
+      <w:proofErr w:type="gramStart"/>
+      <w:r>
+        <w:rPr>
+          <w:sz w:val="32"/>
+          <w:szCs w:val="32"/>
+          <w:lang w:val="en-US"/>
+        </w:rPr>
+        <w:t>” :</w:t>
+      </w:r>
+      <w:proofErr w:type="gramEnd"/>
+      <w:r>
+        <w:rPr>
+          <w:sz w:val="32"/>
+          <w:szCs w:val="32"/>
+          <w:lang w:val="en-US"/>
+        </w:rPr>
+        <w:t xml:space="preserve"> “value”</w:t>
+      </w:r>
+    </w:p>
+    <w:p>
+      <w:pPr>
+        <w:pStyle w:val="a3"/>
+        <w:ind w:firstLine="696"/>
+        <w:rPr>
+          <w:sz w:val="32"/>
+          <w:szCs w:val="32"/>
+          <w:lang w:val="en-US"/>
+        </w:rPr>
+      </w:pPr>
+      <w:r>
+        <w:rPr>
+          <w:sz w:val="32"/>
+          <w:szCs w:val="32"/>
+          <w:lang w:val="en-US"/>
+        </w:rPr>
+        <w:t>“</w:t>
+      </w:r>
+      <w:proofErr w:type="spellStart"/>
+      <w:r>
+        <w:rPr>
+          <w:sz w:val="32"/>
+          <w:szCs w:val="32"/>
+          <w:lang w:val="en-US"/>
+        </w:rPr>
+        <w:t>dateSend</w:t>
+      </w:r>
+      <w:proofErr w:type="spellEnd"/>
+      <w:proofErr w:type="gramStart"/>
+      <w:r>
+        <w:rPr>
+          <w:sz w:val="32"/>
+          <w:szCs w:val="32"/>
+          <w:lang w:val="en-US"/>
+        </w:rPr>
+        <w:t>” :</w:t>
+      </w:r>
+      <w:proofErr w:type="gramEnd"/>
+      <w:r>
+        <w:rPr>
+          <w:sz w:val="32"/>
+          <w:szCs w:val="32"/>
+          <w:lang w:val="en-US"/>
+        </w:rPr>
+        <w:t xml:space="preserve"> “value”</w:t>
       </w:r>
     </w:p>
     <w:p>
@@ -994,6 +1336,7 @@
           <w:sz w:val="32"/>
           <w:szCs w:val="32"/>
         </w:rPr>
+        <w:lastRenderedPageBreak/>
         <w:t>Проверки характеристик на удовлетворение их физическим значениям (Пульс человека не может быть меньше 30 или больше 300)</w:t>
       </w:r>
     </w:p>
@@ -1010,6 +1353,22 @@
           <w:sz w:val="32"/>
           <w:szCs w:val="32"/>
         </w:rPr>
+        <w:t>Проверка заполнения основных полей.</w:t>
+      </w:r>
+    </w:p>
+    <w:p>
+      <w:pPr>
+        <w:ind w:left="360"/>
+        <w:rPr>
+          <w:sz w:val="32"/>
+          <w:szCs w:val="32"/>
+        </w:rPr>
+      </w:pPr>
+      <w:r>
+        <w:rPr>
+          <w:sz w:val="32"/>
+          <w:szCs w:val="32"/>
+        </w:rPr>
         <w:t>Полная проверка анкеты:</w:t>
       </w:r>
     </w:p>
@@ -1026,7 +1385,23 @@
           <w:sz w:val="32"/>
           <w:szCs w:val="32"/>
         </w:rPr>
-        <w:t xml:space="preserve">Осуществляется при отборе данных которые могут быть отправлены на ЯД.  </w:t>
+        <w:t xml:space="preserve">Осуществляется при отборе </w:t>
+      </w:r>
+      <w:proofErr w:type="gramStart"/>
+      <w:r>
+        <w:rPr>
+          <w:sz w:val="32"/>
+          <w:szCs w:val="32"/>
+        </w:rPr>
+        <w:t>данных</w:t>
+      </w:r>
+      <w:proofErr w:type="gramEnd"/>
+      <w:r>
+        <w:rPr>
+          <w:sz w:val="32"/>
+          <w:szCs w:val="32"/>
+        </w:rPr>
+        <w:t xml:space="preserve"> которые могут быть отправлены на ЯД.  </w:t>
       </w:r>
     </w:p>
     <w:p>
@@ -1042,7 +1417,23 @@
           <w:sz w:val="32"/>
           <w:szCs w:val="32"/>
         </w:rPr>
-        <w:t xml:space="preserve">Смотрит на кол-во заполненных полей (если пропусков больше определенного кол-во то анкета не подходит). </w:t>
+        <w:t xml:space="preserve">Смотрит на кол-во заполненных полей (если пропусков больше определенного </w:t>
+      </w:r>
+      <w:proofErr w:type="gramStart"/>
+      <w:r>
+        <w:rPr>
+          <w:sz w:val="32"/>
+          <w:szCs w:val="32"/>
+        </w:rPr>
+        <w:t>кол-во</w:t>
+      </w:r>
+      <w:proofErr w:type="gramEnd"/>
+      <w:r>
+        <w:rPr>
+          <w:sz w:val="32"/>
+          <w:szCs w:val="32"/>
+        </w:rPr>
+        <w:t xml:space="preserve"> то анкета не подходит). </w:t>
       </w:r>
       <w:r>
         <w:rPr>
@@ -1051,12 +1442,21 @@
         </w:rPr>
         <w:t xml:space="preserve">Отсекает </w:t>
       </w:r>
-      <w:r>
-        <w:rPr>
-          <w:sz w:val="32"/>
-          <w:szCs w:val="32"/>
-        </w:rPr>
-        <w:t>некоторые наборы значений которые не интересны врачам по каким-либо причинам.</w:t>
+      <w:proofErr w:type="gramStart"/>
+      <w:r>
+        <w:rPr>
+          <w:sz w:val="32"/>
+          <w:szCs w:val="32"/>
+        </w:rPr>
+        <w:t>некоторые наборы значений</w:t>
+      </w:r>
+      <w:proofErr w:type="gramEnd"/>
+      <w:r>
+        <w:rPr>
+          <w:sz w:val="32"/>
+          <w:szCs w:val="32"/>
+        </w:rPr>
+        <w:t xml:space="preserve"> которые не интересны врачам по каким-либо причинам.</w:t>
       </w:r>
     </w:p>
     <w:p>
@@ -1067,6 +1467,14 @@
           <w:szCs w:val="32"/>
         </w:rPr>
       </w:pPr>
+      <w:r>
+        <w:rPr>
+          <w:sz w:val="32"/>
+          <w:szCs w:val="32"/>
+          <w:highlight w:val="yellow"/>
+        </w:rPr>
+        <w:t>Проверка целостности.</w:t>
+      </w:r>
     </w:p>
     <w:p>
       <w:pPr>
@@ -1090,7 +1498,6 @@
         <w:rPr>
           <w:sz w:val="32"/>
           <w:szCs w:val="32"/>
-          <w:lang w:val="en-US"/>
         </w:rPr>
       </w:pPr>
       <w:r>
@@ -1115,7 +1522,6 @@
           <w:sz w:val="32"/>
           <w:szCs w:val="32"/>
         </w:rPr>
-        <w:lastRenderedPageBreak/>
         <w:drawing>
           <wp:inline distT="0" distB="0" distL="0" distR="0" wp14:anchorId="46E05A6E" wp14:editId="17B59BA8">
             <wp:extent cx="5940425" cy="3401695"/>
@@ -1159,6 +1565,102 @@
         <w:rPr>
           <w:sz w:val="32"/>
           <w:szCs w:val="32"/>
+          <w:highlight w:val="yellow"/>
+        </w:rPr>
+      </w:pPr>
+      <w:r>
+        <w:rPr>
+          <w:sz w:val="32"/>
+          <w:szCs w:val="32"/>
+          <w:highlight w:val="yellow"/>
+        </w:rPr>
+        <w:t xml:space="preserve">Окончательный диагноз в </w:t>
+      </w:r>
+      <w:r>
+        <w:rPr>
+          <w:sz w:val="32"/>
+          <w:szCs w:val="32"/>
+          <w:highlight w:val="yellow"/>
+          <w:lang w:val="en-US"/>
+        </w:rPr>
+        <w:t>Patient</w:t>
+      </w:r>
+      <w:r>
+        <w:rPr>
+          <w:sz w:val="32"/>
+          <w:szCs w:val="32"/>
+          <w:highlight w:val="yellow"/>
+        </w:rPr>
+        <w:t>.</w:t>
+      </w:r>
+    </w:p>
+    <w:p>
+      <w:pPr>
+        <w:ind w:left="360"/>
+        <w:rPr>
+          <w:sz w:val="32"/>
+          <w:szCs w:val="32"/>
+          <w:highlight w:val="yellow"/>
+        </w:rPr>
+      </w:pPr>
+      <w:r>
+        <w:rPr>
+          <w:sz w:val="32"/>
+          <w:szCs w:val="32"/>
+          <w:highlight w:val="yellow"/>
+        </w:rPr>
+        <w:t>Метод для проверки характеристики.</w:t>
+      </w:r>
+    </w:p>
+    <w:p>
+      <w:pPr>
+        <w:ind w:left="360"/>
+        <w:rPr>
+          <w:sz w:val="32"/>
+          <w:szCs w:val="32"/>
+        </w:rPr>
+      </w:pPr>
+      <w:r>
+        <w:rPr>
+          <w:sz w:val="32"/>
+          <w:szCs w:val="32"/>
+          <w:highlight w:val="yellow"/>
+        </w:rPr>
+        <w:t>Общая проверка метод.</w:t>
+      </w:r>
+    </w:p>
+    <w:p>
+      <w:pPr>
+        <w:ind w:left="360"/>
+        <w:rPr>
+          <w:sz w:val="32"/>
+          <w:szCs w:val="32"/>
+        </w:rPr>
+      </w:pPr>
+      <w:r>
+        <w:rPr>
+          <w:sz w:val="32"/>
+          <w:szCs w:val="32"/>
+        </w:rPr>
+        <w:lastRenderedPageBreak/>
+        <w:t xml:space="preserve">Класс с характеристиками и проверкой, считывать из </w:t>
+      </w:r>
+      <w:proofErr w:type="spellStart"/>
+      <w:r>
+        <w:rPr>
+          <w:sz w:val="32"/>
+          <w:szCs w:val="32"/>
+        </w:rPr>
+        <w:t>бд</w:t>
+      </w:r>
+      <w:proofErr w:type="spellEnd"/>
+    </w:p>
+    <w:p>
+      <w:pPr>
+        <w:ind w:left="360"/>
+        <w:rPr>
+          <w:sz w:val="32"/>
+          <w:szCs w:val="32"/>
         </w:rPr>
       </w:pPr>
       <w:r>
@@ -1192,6 +1694,7 @@
         <w:rPr>
           <w:sz w:val="32"/>
           <w:szCs w:val="32"/>
+          <w:lang w:val="en-US"/>
         </w:rPr>
       </w:pPr>
       <w:r>
@@ -1236,6 +1739,84 @@
           </wp:inline>
         </w:drawing>
       </w:r>
+      <w:r>
+        <w:rPr>
+          <w:sz w:val="32"/>
+          <w:szCs w:val="32"/>
+          <w:lang w:val="en-US"/>
+        </w:rPr>
+        <w:t>void -&gt; bool</w:t>
+      </w:r>
+    </w:p>
+    <w:p>
+      <w:pPr>
+        <w:ind w:left="-1134"/>
+        <w:rPr>
+          <w:sz w:val="32"/>
+          <w:szCs w:val="32"/>
+          <w:lang w:val="en-US"/>
+        </w:rPr>
+      </w:pPr>
+      <w:proofErr w:type="spellStart"/>
+      <w:r>
+        <w:rPr>
+          <w:sz w:val="32"/>
+          <w:szCs w:val="32"/>
+          <w:lang w:val="en-US"/>
+        </w:rPr>
+        <w:t>jsonSettings</w:t>
+      </w:r>
+      <w:proofErr w:type="spellEnd"/>
+    </w:p>
+    <w:p>
+      <w:pPr>
+        <w:ind w:left="-1134"/>
+        <w:rPr>
+          <w:sz w:val="32"/>
+          <w:szCs w:val="32"/>
+          <w:lang w:val="en-US"/>
+        </w:rPr>
+      </w:pPr>
+      <w:proofErr w:type="spellStart"/>
+      <w:r>
+        <w:rPr>
+          <w:sz w:val="32"/>
+          <w:szCs w:val="32"/>
+          <w:lang w:val="en-US"/>
+        </w:rPr>
+        <w:t>jsonAnkets</w:t>
+      </w:r>
+      <w:proofErr w:type="spellEnd"/>
+    </w:p>
+    <w:p>
+      <w:pPr>
+        <w:ind w:left="-1134"/>
+        <w:rPr>
+          <w:sz w:val="32"/>
+          <w:szCs w:val="32"/>
+          <w:lang w:val="en-US"/>
+        </w:rPr>
+      </w:pPr>
+      <w:proofErr w:type="spellStart"/>
+      <w:r>
+        <w:rPr>
+          <w:sz w:val="32"/>
+          <w:szCs w:val="32"/>
+          <w:lang w:val="en-US"/>
+        </w:rPr>
+        <w:t>jsonResultYD</w:t>
+      </w:r>
+      <w:proofErr w:type="spellEnd"/>
+    </w:p>
+    <w:p>
+      <w:pPr>
+        <w:ind w:left="-1134"/>
+        <w:rPr>
+          <w:sz w:val="32"/>
+          <w:szCs w:val="32"/>
+          <w:lang w:val="en-US"/>
+        </w:rPr>
+      </w:pPr>
     </w:p>
     <w:p>
       <w:pPr>
@@ -1308,6 +1889,118 @@
 <file path=word/numbering.xml><?xml version="1.0" encoding="utf-8"?>
 <w:numbering xmlns:wpc="http://schemas.microsoft.com/office/word/2010/wordprocessingCanvas" xmlns:cx="http://schemas.microsoft.com/office/drawing/2014/chartex" xmlns:cx1="http://schemas.microsoft.com/office/drawing/2015/9/8/chartex" xmlns:cx2="http://schemas.microsoft.com/office/drawing/2015/10/21/chartex" xmlns:cx3="http://schemas.microsoft.com/office/drawing/2016/5/9/chartex" xmlns:cx4="http://schemas.microsoft.com/office/drawing/2016/5/10/chartex" xmlns:cx5="http://schemas.microsoft.com/office/drawing/2016/5/11/chartex" xmlns:cx6="http://schemas.microsoft.com/office/drawing/2016/5/12/chartex" xmlns:cx7="http://schemas.microsoft.com/office/drawing/2016/5/13/chartex" xmlns:cx8="http://schemas.microsoft.com/office/drawing/2016/5/14/chartex" xmlns:mc="http://schemas.openxmlformats.org/markup-compatibility/2006" xmlns:aink="http://schemas.microsoft.com/office/drawing/2016/ink" xmlns:am3d="http://schemas.microsoft.com/office/drawing/2017/model3d" xmlns:o="urn:schemas-microsoft-com:office:office" xmlns:r="http://schemas.openxmlformats.org/officeDocument/2006/relationships" xmlns:m="http://schemas.openxmlformats.org/officeDocument/2006/math" xmlns:v="urn:schemas-microsoft-com:vml" xmlns:wp14="http://schemas.microsoft.com/office/word/2010/wordprocessingDrawing" xmlns:wp="http://schemas.openxmlformats.org/drawingml/2006/wordprocessingDrawing" xmlns:w10="urn:schemas-microsoft-com:office:word" xmlns:w="http://schemas.openxmlformats.org/wordprocessingml/2006/main" xmlns:w14="http://schemas.microsoft.com/office/word/2010/wordml" xmlns:w15="http://schemas.microsoft.com/office/word/2012/wordml" xmlns:w16cex="http://schemas.microsoft.com/office/word/2018/wordml/cex" xmlns:w16cid="http://schemas.microsoft.com/office/word/2016/wordml/cid" xmlns:w16="http://schemas.microsoft.com/office/word/2018/wordml" xmlns:w16sdtdh="http://schemas.microsoft.com/office/word/2020/wordml/sdtdatahash" xmlns:w16se="http://schemas.microsoft.com/office/word/2015/wordml/symex" xmlns:wpg="http://schemas.microsoft.com/office/word/2010/wordprocessingGroup" xmlns:wpi="http://schemas.microsoft.com/office/word/2010/wordprocessingInk" xmlns:wne="http://schemas.microsoft.com/office/word/2006/wordml" xmlns:wps="http://schemas.microsoft.com/office/word/2010/wordprocessingShape" mc:Ignorable="w14 w15 w16se w16cid w16 w16cex w16sdtdh wp14">
   <w:abstractNum w:abstractNumId="0" w15:restartNumberingAfterBreak="0">
+    <w:nsid w:val="69C45B8A"/>
+    <w:multiLevelType w:val="hybridMultilevel"/>
+    <w:tmpl w:val="42ECD434"/>
+    <w:lvl w:ilvl="0" w:tplc="F9143F92">
+      <w:numFmt w:val="bullet"/>
+      <w:lvlText w:val="-"/>
+      <w:lvlJc w:val="left"/>
+      <w:pPr>
+        <w:ind w:left="-774" w:hanging="360"/>
+      </w:pPr>
+      <w:rPr>
+        <w:rFonts w:ascii="Calibri" w:eastAsiaTheme="minorHAnsi" w:hAnsi="Calibri" w:cs="Calibri" w:hint="default"/>
+      </w:rPr>
+    </w:lvl>
+    <w:lvl w:ilvl="1" w:tplc="04190003" w:tentative="1">
+      <w:start w:val="1"/>
+      <w:numFmt w:val="bullet"/>
+      <w:lvlText w:val="o"/>
+      <w:lvlJc w:val="left"/>
+      <w:pPr>
+        <w:ind w:left="-54" w:hanging="360"/>
+      </w:pPr>
+      <w:rPr>
+        <w:rFonts w:ascii="Courier New" w:hAnsi="Courier New" w:cs="Courier New" w:hint="default"/>
+      </w:rPr>
+    </w:lvl>
+    <w:lvl w:ilvl="2" w:tplc="04190005" w:tentative="1">
+      <w:start w:val="1"/>
+      <w:numFmt w:val="bullet"/>
+      <w:lvlText w:val=""/>
+      <w:lvlJc w:val="left"/>
+      <w:pPr>
+        <w:ind w:left="666" w:hanging="360"/>
+      </w:pPr>
+      <w:rPr>
+        <w:rFonts w:ascii="Wingdings" w:hAnsi="Wingdings" w:hint="default"/>
+      </w:rPr>
+    </w:lvl>
+    <w:lvl w:ilvl="3" w:tplc="04190001" w:tentative="1">
+      <w:start w:val="1"/>
+      <w:numFmt w:val="bullet"/>
+      <w:lvlText w:val=""/>
+      <w:lvlJc w:val="left"/>
+      <w:pPr>
+        <w:ind w:left="1386" w:hanging="360"/>
+      </w:pPr>
+      <w:rPr>
+        <w:rFonts w:ascii="Symbol" w:hAnsi="Symbol" w:hint="default"/>
+      </w:rPr>
+    </w:lvl>
+    <w:lvl w:ilvl="4" w:tplc="04190003" w:tentative="1">
+      <w:start w:val="1"/>
+      <w:numFmt w:val="bullet"/>
+      <w:lvlText w:val="o"/>
+      <w:lvlJc w:val="left"/>
+      <w:pPr>
+        <w:ind w:left="2106" w:hanging="360"/>
+      </w:pPr>
+      <w:rPr>
+        <w:rFonts w:ascii="Courier New" w:hAnsi="Courier New" w:cs="Courier New" w:hint="default"/>
+      </w:rPr>
+    </w:lvl>
+    <w:lvl w:ilvl="5" w:tplc="04190005" w:tentative="1">
+      <w:start w:val="1"/>
+      <w:numFmt w:val="bullet"/>
+      <w:lvlText w:val=""/>
+      <w:lvlJc w:val="left"/>
+      <w:pPr>
+        <w:ind w:left="2826" w:hanging="360"/>
+      </w:pPr>
+      <w:rPr>
+        <w:rFonts w:ascii="Wingdings" w:hAnsi="Wingdings" w:hint="default"/>
+      </w:rPr>
+    </w:lvl>
+    <w:lvl w:ilvl="6" w:tplc="04190001" w:tentative="1">
+      <w:start w:val="1"/>
+      <w:numFmt w:val="bullet"/>
+      <w:lvlText w:val=""/>
+      <w:lvlJc w:val="left"/>
+      <w:pPr>
+        <w:ind w:left="3546" w:hanging="360"/>
+      </w:pPr>
+      <w:rPr>
+        <w:rFonts w:ascii="Symbol" w:hAnsi="Symbol" w:hint="default"/>
+      </w:rPr>
+    </w:lvl>
+    <w:lvl w:ilvl="7" w:tplc="04190003" w:tentative="1">
+      <w:start w:val="1"/>
+      <w:numFmt w:val="bullet"/>
+      <w:lvlText w:val="o"/>
+      <w:lvlJc w:val="left"/>
+      <w:pPr>
+        <w:ind w:left="4266" w:hanging="360"/>
+      </w:pPr>
+      <w:rPr>
+        <w:rFonts w:ascii="Courier New" w:hAnsi="Courier New" w:cs="Courier New" w:hint="default"/>
+      </w:rPr>
+    </w:lvl>
+    <w:lvl w:ilvl="8" w:tplc="04190005" w:tentative="1">
+      <w:start w:val="1"/>
+      <w:numFmt w:val="bullet"/>
+      <w:lvlText w:val=""/>
+      <w:lvlJc w:val="left"/>
+      <w:pPr>
+        <w:ind w:left="4986" w:hanging="360"/>
+      </w:pPr>
+      <w:rPr>
+        <w:rFonts w:ascii="Wingdings" w:hAnsi="Wingdings" w:hint="default"/>
+      </w:rPr>
+    </w:lvl>
+  </w:abstractNum>
+  <w:abstractNum w:abstractNumId="1" w15:restartNumberingAfterBreak="0">
     <w:nsid w:val="797E2123"/>
     <w:multiLevelType w:val="hybridMultilevel"/>
     <w:tmpl w:val="B116437E"/>
@@ -1397,6 +2090,9 @@
     </w:lvl>
   </w:abstractNum>
   <w:num w:numId="1">
+    <w:abstractNumId w:val="1"/>
+  </w:num>
+  <w:num w:numId="2">
     <w:abstractNumId w:val="0"/>
   </w:num>
 </w:numbering>

--- a/СГТУ 2024/_Курсачи/Описание мобильной версии приложения для язвы.docx
+++ b/СГТУ 2024/_Курсачи/Описание мобильной версии приложения для язвы.docx
@@ -9,13 +9,10 @@
     </w:p>
     <w:p>
       <w:r>
-        <w:rPr>
-          <w:noProof/>
-        </w:rPr>
         <w:drawing>
-          <wp:inline distT="0" distB="0" distL="0" distR="0" wp14:anchorId="763A599D" wp14:editId="1E4ABFF5">
-            <wp:extent cx="5940425" cy="2374265"/>
-            <wp:effectExtent l="0" t="0" r="3175" b="6985"/>
+          <wp:inline distT="0" distB="0" distL="0" distR="0" wp14:anchorId="14735A43" wp14:editId="1570EF7F">
+            <wp:extent cx="5940425" cy="2374900"/>
+            <wp:effectExtent l="0" t="0" r="3175" b="6350"/>
             <wp:docPr id="1" name="Рисунок 1"/>
             <wp:cNvGraphicFramePr>
               <a:graphicFrameLocks xmlns:a="http://schemas.openxmlformats.org/drawingml/2006/main" noChangeAspect="1"/>
@@ -36,7 +33,7 @@
                   <pic:spPr>
                     <a:xfrm>
                       <a:off x="0" y="0"/>
-                      <a:ext cx="5940425" cy="2374265"/>
+                      <a:ext cx="5940425" cy="2374900"/>
                     </a:xfrm>
                     <a:prstGeom prst="rect">
                       <a:avLst/>
@@ -51,36 +48,6 @@
     </w:p>
     <w:p>
       <w:r>
-        <w:rPr>
-          <w:highlight w:val="yellow"/>
-        </w:rPr>
-        <w:t xml:space="preserve">Описать запуск приложения (когда регистрация, когда </w:t>
-      </w:r>
-      <w:proofErr w:type="spellStart"/>
-      <w:r>
-        <w:rPr>
-          <w:highlight w:val="yellow"/>
-        </w:rPr>
-        <w:t>менюшка</w:t>
-      </w:r>
-      <w:proofErr w:type="spellEnd"/>
-      <w:r>
-        <w:rPr>
-          <w:highlight w:val="yellow"/>
-        </w:rPr>
-        <w:t>)</w:t>
-      </w:r>
-    </w:p>
-    <w:p>
-      <w:r>
-        <w:rPr>
-          <w:highlight w:val="yellow"/>
-        </w:rPr>
-        <w:t>Проверять повторное заполнение (ФИО)</w:t>
-      </w:r>
-    </w:p>
-    <w:p>
-      <w:r>
         <w:t>Мобильное приложение:</w:t>
       </w:r>
     </w:p>
@@ -97,6 +64,105 @@
         <w:t>Предоставляет врачами быструю и точную оценку риска рецидива, не дожидаясь лабораторных результатов или записи на прием. Это позволяет врачам принимать более обоснованные решения о лечении и последующем наблюдении пациентов.</w:t>
       </w:r>
     </w:p>
+    <w:p>
+      <w:pPr>
+        <w:rPr>
+          <w:highlight w:val="cyan"/>
+        </w:rPr>
+      </w:pPr>
+      <w:r>
+        <w:rPr>
+          <w:highlight w:val="cyan"/>
+        </w:rPr>
+        <w:t>ПЕРВЫЙ ЗАПУСК:</w:t>
+      </w:r>
+    </w:p>
+    <w:p>
+      <w:pPr>
+        <w:rPr>
+          <w:highlight w:val="cyan"/>
+        </w:rPr>
+      </w:pPr>
+      <w:r>
+        <w:rPr>
+          <w:highlight w:val="cyan"/>
+        </w:rPr>
+        <w:t xml:space="preserve">При первом запуске приложения проверяется существование файла </w:t>
+      </w:r>
+      <w:r>
+        <w:rPr>
+          <w:highlight w:val="cyan"/>
+          <w:lang w:val="en-US"/>
+        </w:rPr>
+        <w:t>settings</w:t>
+      </w:r>
+      <w:r>
+        <w:rPr>
+          <w:highlight w:val="cyan"/>
+        </w:rPr>
+        <w:t>.</w:t>
+      </w:r>
+      <w:r>
+        <w:rPr>
+          <w:highlight w:val="cyan"/>
+          <w:lang w:val="en-US"/>
+        </w:rPr>
+        <w:t>json</w:t>
+      </w:r>
+      <w:r>
+        <w:rPr>
+          <w:highlight w:val="cyan"/>
+        </w:rPr>
+        <w:t>.</w:t>
+      </w:r>
+    </w:p>
+    <w:p>
+      <w:pPr>
+        <w:rPr>
+          <w:highlight w:val="cyan"/>
+        </w:rPr>
+      </w:pPr>
+      <w:r>
+        <w:rPr>
+          <w:highlight w:val="cyan"/>
+        </w:rPr>
+        <w:t>Если файл был найдет то открывается доступ к главному меню</w:t>
+      </w:r>
+    </w:p>
+    <w:p>
+      <w:r>
+        <w:rPr>
+          <w:highlight w:val="cyan"/>
+        </w:rPr>
+        <w:t xml:space="preserve">Если файл не сущетсвует то вызывается функция </w:t>
+      </w:r>
+      <w:r>
+        <w:rPr>
+          <w:highlight w:val="cyan"/>
+          <w:lang w:val="en-US"/>
+        </w:rPr>
+        <w:t>ProcessRegistration</w:t>
+      </w:r>
+      <w:r>
+        <w:rPr>
+          <w:highlight w:val="cyan"/>
+        </w:rPr>
+        <w:t xml:space="preserve"> класса </w:t>
+      </w:r>
+      <w:r>
+        <w:rPr>
+          <w:highlight w:val="cyan"/>
+          <w:lang w:val="en-US"/>
+        </w:rPr>
+        <w:t>RegistrationPhone</w:t>
+      </w:r>
+    </w:p>
+    <w:p/>
+    <w:p/>
+    <w:p/>
+    <w:p/>
+    <w:p/>
+    <w:p/>
     <w:p/>
     <w:p>
       <w:r>
@@ -157,7 +223,6 @@
       <w:r>
         <w:t xml:space="preserve">После регистрации устройства, приложение создает </w:t>
       </w:r>
-      <w:proofErr w:type="gramStart"/>
       <w:r>
         <w:rPr>
           <w:lang w:val="en-US"/>
@@ -173,7 +238,6 @@
         </w:rPr>
         <w:t>json</w:t>
       </w:r>
-      <w:proofErr w:type="gramEnd"/>
       <w:r>
         <w:t xml:space="preserve"> (</w:t>
       </w:r>
@@ -202,15 +266,7 @@
         <w:t xml:space="preserve"> </w:t>
       </w:r>
       <w:r>
-        <w:t xml:space="preserve">в котором будут храниться настройки приложения, </w:t>
-      </w:r>
-      <w:proofErr w:type="spellStart"/>
-      <w:r>
-        <w:t>доп</w:t>
-      </w:r>
-      <w:proofErr w:type="spellEnd"/>
-      <w:r>
-        <w:t xml:space="preserve"> информация для работы приложения(например уникальный код врача). </w:t>
+        <w:t xml:space="preserve">в котором будут храниться настройки приложения, доп информация для работы приложения(например уникальный код врача). </w:t>
       </w:r>
     </w:p>
     <w:p>
@@ -220,15 +276,12 @@
       <w:r>
         <w:t xml:space="preserve"> </w:t>
       </w:r>
-      <w:proofErr w:type="spellStart"/>
-      <w:proofErr w:type="gramStart"/>
       <w:r>
         <w:rPr>
           <w:lang w:val="en-US"/>
         </w:rPr>
         <w:t>ankets</w:t>
       </w:r>
-      <w:proofErr w:type="spellEnd"/>
       <w:r>
         <w:t>.</w:t>
       </w:r>
@@ -238,7 +291,6 @@
         </w:rPr>
         <w:t>json</w:t>
       </w:r>
-      <w:proofErr w:type="gramEnd"/>
     </w:p>
     <w:p>
       <w:r>
@@ -269,13 +321,8 @@
         </w:rPr>
         <w:t>FIO</w:t>
       </w:r>
-      <w:proofErr w:type="gramStart"/>
-      <w:r>
-        <w:t>” :</w:t>
-      </w:r>
-      <w:proofErr w:type="gramEnd"/>
-      <w:r>
-        <w:t xml:space="preserve"> “</w:t>
+      <w:r>
+        <w:t>” : “</w:t>
       </w:r>
       <w:r>
         <w:rPr>
@@ -290,45 +337,37 @@
     <w:p>
       <w:pPr>
         <w:ind w:firstLine="708"/>
-        <w:rPr>
-          <w:lang w:val="en-US"/>
-        </w:rPr>
       </w:pPr>
       <w:r>
         <w:tab/>
       </w:r>
       <w:r>
-        <w:rPr>
-          <w:lang w:val="en-US"/>
-        </w:rPr>
-        <w:t>“char</w:t>
-      </w:r>
-      <w:proofErr w:type="gramStart"/>
-      <w:r>
-        <w:rPr>
-          <w:lang w:val="en-US"/>
-        </w:rPr>
-        <w:t>” :</w:t>
-      </w:r>
-      <w:proofErr w:type="gramEnd"/>
-      <w:r>
-        <w:rPr>
-          <w:lang w:val="en-US"/>
-        </w:rPr>
-        <w:t xml:space="preserve"> “value”</w:t>
+        <w:t>“</w:t>
+      </w:r>
+      <w:r>
+        <w:rPr>
+          <w:lang w:val="en-US"/>
+        </w:rPr>
+        <w:t>char</w:t>
+      </w:r>
+      <w:r>
+        <w:t>” : “</w:t>
+      </w:r>
+      <w:r>
+        <w:rPr>
+          <w:lang w:val="en-US"/>
+        </w:rPr>
+        <w:t>value</w:t>
+      </w:r>
+      <w:r>
+        <w:t>”</w:t>
       </w:r>
     </w:p>
     <w:p>
       <w:pPr>
         <w:ind w:left="708" w:firstLine="708"/>
-        <w:rPr>
-          <w:lang w:val="en-US"/>
-        </w:rPr>
-      </w:pPr>
-      <w:r>
-        <w:rPr>
-          <w:lang w:val="en-US"/>
-        </w:rPr>
+      </w:pPr>
+      <w:r>
         <w:t>…</w:t>
       </w:r>
     </w:p>
@@ -357,29 +396,7 @@
         <w:rPr>
           <w:lang w:val="en-US"/>
         </w:rPr>
-        <w:t>“</w:t>
-      </w:r>
-      <w:proofErr w:type="spellStart"/>
-      <w:r>
-        <w:rPr>
-          <w:lang w:val="en-US"/>
-        </w:rPr>
-        <w:t>dateCreate</w:t>
-      </w:r>
-      <w:proofErr w:type="spellEnd"/>
-      <w:proofErr w:type="gramStart"/>
-      <w:r>
-        <w:rPr>
-          <w:lang w:val="en-US"/>
-        </w:rPr>
-        <w:t>” :</w:t>
-      </w:r>
-      <w:proofErr w:type="gramEnd"/>
-      <w:r>
-        <w:rPr>
-          <w:lang w:val="en-US"/>
-        </w:rPr>
-        <w:t xml:space="preserve"> “value”</w:t>
+        <w:t>“dateCreate” : “value”</w:t>
       </w:r>
     </w:p>
     <w:p>
@@ -421,21 +438,7 @@
         <w:rPr>
           <w:lang w:val="en-US"/>
         </w:rPr>
-        <w:t>“FIO</w:t>
-      </w:r>
-      <w:proofErr w:type="gramStart"/>
-      <w:r>
-        <w:rPr>
-          <w:lang w:val="en-US"/>
-        </w:rPr>
-        <w:t>” :</w:t>
-      </w:r>
-      <w:proofErr w:type="gramEnd"/>
-      <w:r>
-        <w:rPr>
-          <w:lang w:val="en-US"/>
-        </w:rPr>
-        <w:t xml:space="preserve"> “value”</w:t>
+        <w:t>“FIO” : “value”</w:t>
       </w:r>
     </w:p>
     <w:p>
@@ -450,21 +453,7 @@
           <w:lang w:val="en-US"/>
         </w:rPr>
         <w:tab/>
-        <w:t>“char</w:t>
-      </w:r>
-      <w:proofErr w:type="gramStart"/>
-      <w:r>
-        <w:rPr>
-          <w:lang w:val="en-US"/>
-        </w:rPr>
-        <w:t>” :</w:t>
-      </w:r>
-      <w:proofErr w:type="gramEnd"/>
-      <w:r>
-        <w:rPr>
-          <w:lang w:val="en-US"/>
-        </w:rPr>
-        <w:t xml:space="preserve"> “value”</w:t>
+        <w:t>“char” : “value”</w:t>
       </w:r>
     </w:p>
     <w:p>
@@ -484,14 +473,8 @@
     <w:p>
       <w:pPr>
         <w:ind w:left="708" w:firstLine="708"/>
-        <w:rPr>
-          <w:lang w:val="en-US"/>
-        </w:rPr>
-      </w:pPr>
-      <w:r>
-        <w:rPr>
-          <w:lang w:val="en-US"/>
-        </w:rPr>
+      </w:pPr>
+      <w:r>
         <w:lastRenderedPageBreak/>
         <w:t>“</w:t>
       </w:r>
@@ -502,9 +485,6 @@
         <w:t>sending</w:t>
       </w:r>
       <w:r>
-        <w:rPr>
-          <w:lang w:val="en-US"/>
-        </w:rPr>
         <w:t xml:space="preserve">” = </w:t>
       </w:r>
       <w:r>
@@ -521,21 +501,14 @@
       <w:r>
         <w:t>“</w:t>
       </w:r>
-      <w:proofErr w:type="spellStart"/>
       <w:r>
         <w:rPr>
           <w:lang w:val="en-US"/>
         </w:rPr>
         <w:t>dateCreate</w:t>
       </w:r>
-      <w:proofErr w:type="spellEnd"/>
-      <w:proofErr w:type="gramStart"/>
-      <w:r>
-        <w:t>” :</w:t>
-      </w:r>
-      <w:proofErr w:type="gramEnd"/>
-      <w:r>
-        <w:t xml:space="preserve"> “</w:t>
+      <w:r>
+        <w:t>” : “</w:t>
       </w:r>
       <w:r>
         <w:rPr>
@@ -590,14 +563,12 @@
       <w:r>
         <w:t>(</w:t>
       </w:r>
-      <w:proofErr w:type="spellStart"/>
       <w:r>
         <w:rPr>
           <w:lang w:val="en-US"/>
         </w:rPr>
         <w:t>dateCreate</w:t>
       </w:r>
-      <w:proofErr w:type="spellEnd"/>
       <w:r>
         <w:t xml:space="preserve"> – </w:t>
       </w:r>
@@ -605,43 +576,12 @@
         <w:t>заполнять автоматически)</w:t>
       </w:r>
     </w:p>
-    <w:p/>
-    <w:p/>
-    <w:p/>
-    <w:p/>
-    <w:p/>
-    <w:p/>
-    <w:p/>
-    <w:p/>
-    <w:p/>
-    <w:p/>
-    <w:p/>
     <w:p>
       <w:r>
         <w:t>КНОПКИ И ОПИСАНИЕ КАЖДОГО ПРОЦЕССА</w:t>
       </w:r>
       <w:r>
         <w:t xml:space="preserve"> </w:t>
-      </w:r>
-      <w:r>
-        <w:rPr>
-          <w:highlight w:val="yellow"/>
-        </w:rPr>
-        <w:t>(</w:t>
-      </w:r>
-      <w:proofErr w:type="gramStart"/>
-      <w:r>
-        <w:rPr>
-          <w:highlight w:val="yellow"/>
-        </w:rPr>
-        <w:t>добавить</w:t>
-      </w:r>
-      <w:proofErr w:type="gramEnd"/>
-      <w:r>
-        <w:rPr>
-          <w:highlight w:val="yellow"/>
-        </w:rPr>
-        <w:t xml:space="preserve"> чтобы врач сам определял готова ли анкета и можно ли отправить)</w:t>
       </w:r>
     </w:p>
     <w:p>
@@ -711,50 +651,138 @@
           <w:sz w:val="32"/>
           <w:szCs w:val="32"/>
         </w:rPr>
+        <w:t>Заполнение анкеты:</w:t>
+      </w:r>
+    </w:p>
+    <w:p>
+      <w:pPr>
+        <w:rPr>
+          <w:sz w:val="32"/>
+          <w:szCs w:val="32"/>
+        </w:rPr>
+      </w:pPr>
+      <w:r>
+        <w:rPr>
+          <w:sz w:val="32"/>
+          <w:szCs w:val="32"/>
+        </w:rPr>
+        <w:t xml:space="preserve">В программе создается экземпляр класса </w:t>
+      </w:r>
+      <w:r>
+        <w:rPr>
+          <w:sz w:val="32"/>
+          <w:szCs w:val="32"/>
+          <w:lang w:val="en-US"/>
+        </w:rPr>
+        <w:t>Patient</w:t>
+      </w:r>
+      <w:r>
+        <w:rPr>
+          <w:sz w:val="32"/>
+          <w:szCs w:val="32"/>
+        </w:rPr>
+        <w:t xml:space="preserve">. После заполнения анкеты она записывается в </w:t>
+      </w:r>
+      <w:r>
+        <w:rPr>
+          <w:sz w:val="32"/>
+          <w:szCs w:val="32"/>
+          <w:lang w:val="en-US"/>
+        </w:rPr>
+        <w:t>ankets</w:t>
+      </w:r>
+      <w:r>
+        <w:rPr>
+          <w:sz w:val="32"/>
+          <w:szCs w:val="32"/>
+        </w:rPr>
+        <w:t>.</w:t>
+      </w:r>
+      <w:r>
+        <w:rPr>
+          <w:sz w:val="32"/>
+          <w:szCs w:val="32"/>
+          <w:lang w:val="en-US"/>
+        </w:rPr>
+        <w:t>json</w:t>
+      </w:r>
+      <w:r>
+        <w:rPr>
+          <w:sz w:val="32"/>
+          <w:szCs w:val="32"/>
+        </w:rPr>
+        <w:t xml:space="preserve"> В момент заполнения вызывается простая проверка.</w:t>
+      </w:r>
+    </w:p>
+    <w:p>
+      <w:pPr>
+        <w:rPr>
+          <w:sz w:val="32"/>
+          <w:szCs w:val="32"/>
+        </w:rPr>
+      </w:pPr>
+      <w:r>
+        <w:rPr>
+          <w:sz w:val="32"/>
+          <w:szCs w:val="32"/>
+          <w:highlight w:val="cyan"/>
+        </w:rPr>
+        <w:t>Проверяется заполнение анкеты, был ли уже данный пациент (окончательно утверждать тот ли это человек или другой  будет врач, приложение только сообщает что такой набор ФИО уже существует и показывает его анкету)</w:t>
+      </w:r>
+    </w:p>
+    <w:p>
+      <w:pPr>
+        <w:rPr>
+          <w:sz w:val="32"/>
+          <w:szCs w:val="32"/>
+        </w:rPr>
+      </w:pPr>
+      <w:r>
+        <w:rPr>
+          <w:sz w:val="32"/>
+          <w:szCs w:val="32"/>
+        </w:rPr>
+        <w:t>Редактирование анкеты:</w:t>
+      </w:r>
+    </w:p>
+    <w:p>
+      <w:pPr>
+        <w:rPr>
+          <w:sz w:val="32"/>
+          <w:szCs w:val="32"/>
+        </w:rPr>
+      </w:pPr>
+      <w:r>
+        <w:rPr>
+          <w:sz w:val="32"/>
+          <w:szCs w:val="32"/>
+        </w:rPr>
         <w:lastRenderedPageBreak/>
-        <w:t>Заполнение анкеты:</w:t>
-      </w:r>
-    </w:p>
-    <w:p>
-      <w:pPr>
-        <w:rPr>
-          <w:sz w:val="32"/>
-          <w:szCs w:val="32"/>
-        </w:rPr>
-      </w:pPr>
-      <w:r>
-        <w:rPr>
-          <w:sz w:val="32"/>
-          <w:szCs w:val="32"/>
-        </w:rPr>
-        <w:t xml:space="preserve">В программе создается экземпляр класса </w:t>
-      </w:r>
-      <w:r>
-        <w:rPr>
-          <w:sz w:val="32"/>
-          <w:szCs w:val="32"/>
-          <w:lang w:val="en-US"/>
-        </w:rPr>
-        <w:t>Patient</w:t>
-      </w:r>
-      <w:r>
-        <w:rPr>
-          <w:sz w:val="32"/>
-          <w:szCs w:val="32"/>
-        </w:rPr>
-        <w:t xml:space="preserve">. После заполнения анкеты она записывается в </w:t>
-      </w:r>
-      <w:proofErr w:type="spellStart"/>
-      <w:proofErr w:type="gramStart"/>
-      <w:r>
-        <w:rPr>
-          <w:sz w:val="32"/>
-          <w:szCs w:val="32"/>
-          <w:lang w:val="en-US"/>
-        </w:rPr>
-        <w:t>ankets</w:t>
-      </w:r>
-      <w:proofErr w:type="spellEnd"/>
+        <w:t xml:space="preserve">Выбирается анкета из списка, загружаются заполненные поля из </w:t>
+      </w:r>
+      <w:r>
+        <w:rPr>
+          <w:sz w:val="32"/>
+          <w:szCs w:val="32"/>
+          <w:lang w:val="en-US"/>
+        </w:rPr>
+        <w:t>json</w:t>
+      </w:r>
+      <w:r>
+        <w:rPr>
+          <w:sz w:val="32"/>
+          <w:szCs w:val="32"/>
+        </w:rPr>
+        <w:t xml:space="preserve">. После редактирования записываются назад в </w:t>
+      </w:r>
+      <w:r>
+        <w:rPr>
+          <w:sz w:val="32"/>
+          <w:szCs w:val="32"/>
+          <w:lang w:val="en-US"/>
+        </w:rPr>
+        <w:t>JSON</w:t>
+      </w:r>
       <w:r>
         <w:rPr>
           <w:sz w:val="32"/>
@@ -766,86 +794,179 @@
         <w:rPr>
           <w:sz w:val="32"/>
           <w:szCs w:val="32"/>
-          <w:lang w:val="en-US"/>
-        </w:rPr>
-        <w:t>json</w:t>
-      </w:r>
-      <w:proofErr w:type="gramEnd"/>
-      <w:r>
-        <w:rPr>
-          <w:sz w:val="32"/>
-          <w:szCs w:val="32"/>
-        </w:rPr>
-        <w:t xml:space="preserve"> В момент заполнения вызывается простая проверка.</w:t>
-      </w:r>
-    </w:p>
-    <w:p>
-      <w:pPr>
-        <w:rPr>
-          <w:sz w:val="32"/>
-          <w:szCs w:val="32"/>
-        </w:rPr>
-      </w:pPr>
-      <w:r>
-        <w:rPr>
-          <w:sz w:val="32"/>
-          <w:szCs w:val="32"/>
-        </w:rPr>
-        <w:t>Редактирование анкеты:</w:t>
-      </w:r>
-    </w:p>
-    <w:p>
-      <w:pPr>
-        <w:rPr>
-          <w:sz w:val="32"/>
-          <w:szCs w:val="32"/>
-        </w:rPr>
-      </w:pPr>
-      <w:r>
-        <w:rPr>
-          <w:sz w:val="32"/>
-          <w:szCs w:val="32"/>
-        </w:rPr>
-        <w:t xml:space="preserve">Выбирается анкета из списка, загружаются заполненные поля из </w:t>
-      </w:r>
-      <w:r>
-        <w:rPr>
-          <w:sz w:val="32"/>
-          <w:szCs w:val="32"/>
-          <w:lang w:val="en-US"/>
-        </w:rPr>
-        <w:t>json</w:t>
-      </w:r>
-      <w:r>
-        <w:rPr>
-          <w:sz w:val="32"/>
-          <w:szCs w:val="32"/>
-        </w:rPr>
-        <w:t xml:space="preserve">. После редактирования записываются назад в </w:t>
-      </w:r>
-      <w:r>
-        <w:rPr>
-          <w:sz w:val="32"/>
-          <w:szCs w:val="32"/>
-          <w:lang w:val="en-US"/>
-        </w:rPr>
-        <w:t>JSON</w:t>
-      </w:r>
-      <w:r>
-        <w:rPr>
-          <w:sz w:val="32"/>
-          <w:szCs w:val="32"/>
+        </w:rPr>
+        <w:t xml:space="preserve"> </w:t>
+      </w:r>
+    </w:p>
+    <w:p>
+      <w:pPr>
+        <w:rPr>
+          <w:b/>
+          <w:bCs/>
+          <w:i/>
+          <w:iCs/>
+          <w:sz w:val="32"/>
+          <w:szCs w:val="32"/>
+        </w:rPr>
+      </w:pPr>
+      <w:r>
+        <w:rPr>
+          <w:b/>
+          <w:bCs/>
+          <w:sz w:val="32"/>
+          <w:szCs w:val="32"/>
+          <w:highlight w:val="cyan"/>
+        </w:rPr>
+        <w:t>Врач сам устанавливает, готова ли анкета к отправке на ЯД</w:t>
+      </w:r>
+      <w:r>
+        <w:rPr>
+          <w:b/>
+          <w:bCs/>
+          <w:sz w:val="32"/>
+          <w:szCs w:val="32"/>
+          <w:highlight w:val="cyan"/>
+        </w:rPr>
+        <w:t>(полностью ли заполнена анкета), одн</w:t>
+      </w:r>
+      <w:r>
+        <w:rPr>
+          <w:b/>
+          <w:bCs/>
+          <w:sz w:val="32"/>
+          <w:szCs w:val="32"/>
+          <w:highlight w:val="cyan"/>
+        </w:rPr>
+        <w:t>о из полей анкеты</w:t>
+      </w:r>
+      <w:r>
+        <w:rPr>
+          <w:b/>
+          <w:bCs/>
+          <w:sz w:val="32"/>
+          <w:szCs w:val="32"/>
+          <w:highlight w:val="cyan"/>
         </w:rPr>
         <w:t>.</w:t>
       </w:r>
-    </w:p>
-    <w:p>
-      <w:pPr>
-        <w:rPr>
-          <w:sz w:val="32"/>
-          <w:szCs w:val="32"/>
-        </w:rPr>
-      </w:pPr>
+      <w:r>
+        <w:rPr>
+          <w:b/>
+          <w:bCs/>
+          <w:sz w:val="32"/>
+          <w:szCs w:val="32"/>
+          <w:highlight w:val="cyan"/>
+        </w:rPr>
+        <w:t xml:space="preserve"> У врача будут сутки изменить свое мнение (достаточно убрать галочку). </w:t>
+      </w:r>
+      <w:r>
+        <w:rPr>
+          <w:b/>
+          <w:bCs/>
+          <w:i/>
+          <w:iCs/>
+          <w:sz w:val="32"/>
+          <w:szCs w:val="32"/>
+          <w:highlight w:val="cyan"/>
+        </w:rPr>
+        <w:t>После отправки анкета удаляется</w:t>
+      </w:r>
+    </w:p>
+    <w:p>
+      <w:pPr>
+        <w:rPr>
+          <w:b/>
+          <w:bCs/>
+          <w:i/>
+          <w:iCs/>
+          <w:sz w:val="32"/>
+          <w:szCs w:val="32"/>
+        </w:rPr>
+      </w:pPr>
+    </w:p>
+    <w:p>
+      <w:pPr>
+        <w:rPr>
+          <w:sz w:val="32"/>
+          <w:szCs w:val="32"/>
+        </w:rPr>
+      </w:pPr>
+      <w:r>
+        <w:rPr>
+          <w:sz w:val="32"/>
+          <w:szCs w:val="32"/>
+          <w:highlight w:val="cyan"/>
+        </w:rPr>
+        <w:t xml:space="preserve">В момент работы с характеристиками, при изменении значения сразу проверяются в </w:t>
+      </w:r>
+      <w:r>
+        <w:rPr>
+          <w:sz w:val="32"/>
+          <w:szCs w:val="32"/>
+          <w:highlight w:val="cyan"/>
+          <w:lang w:val="en-US"/>
+        </w:rPr>
+        <w:t>Verification</w:t>
+      </w:r>
+      <w:r>
+        <w:rPr>
+          <w:sz w:val="32"/>
+          <w:szCs w:val="32"/>
+          <w:highlight w:val="cyan"/>
+        </w:rPr>
+        <w:t>.</w:t>
+      </w:r>
+      <w:r>
+        <w:rPr>
+          <w:sz w:val="32"/>
+          <w:szCs w:val="32"/>
+          <w:highlight w:val="cyan"/>
+          <w:lang w:val="en-US"/>
+        </w:rPr>
+        <w:t>CheckCharacteristic</w:t>
+      </w:r>
+      <w:r>
+        <w:rPr>
+          <w:sz w:val="32"/>
+          <w:szCs w:val="32"/>
+          <w:highlight w:val="cyan"/>
+        </w:rPr>
+        <w:t>(</w:t>
+      </w:r>
+      <w:r>
+        <w:rPr>
+          <w:sz w:val="32"/>
+          <w:szCs w:val="32"/>
+          <w:highlight w:val="cyan"/>
+          <w:lang w:val="en-US"/>
+        </w:rPr>
+        <w:t>name</w:t>
+      </w:r>
+      <w:r>
+        <w:rPr>
+          <w:sz w:val="32"/>
+          <w:szCs w:val="32"/>
+          <w:highlight w:val="cyan"/>
+        </w:rPr>
+        <w:t xml:space="preserve">, </w:t>
+      </w:r>
+      <w:r>
+        <w:rPr>
+          <w:sz w:val="32"/>
+          <w:szCs w:val="32"/>
+          <w:highlight w:val="cyan"/>
+          <w:lang w:val="en-US"/>
+        </w:rPr>
+        <w:t>value</w:t>
+      </w:r>
+      <w:r>
+        <w:rPr>
+          <w:sz w:val="32"/>
+          <w:szCs w:val="32"/>
+          <w:highlight w:val="cyan"/>
+        </w:rPr>
+        <w:t>)</w:t>
+      </w:r>
     </w:p>
     <w:p>
       <w:pPr>
@@ -939,7 +1060,6 @@
         </w:rPr>
         <w:t>num</w:t>
       </w:r>
-      <w:proofErr w:type="gramStart"/>
       <w:r>
         <w:rPr>
           <w:sz w:val="32"/>
@@ -955,7 +1075,6 @@
         </w:rPr>
         <w:t>json</w:t>
       </w:r>
-      <w:proofErr w:type="gramEnd"/>
     </w:p>
     <w:p>
       <w:pPr>
@@ -1016,25 +1135,7 @@
           <w:szCs w:val="32"/>
           <w:lang w:val="en-US"/>
         </w:rPr>
-        <w:t>“Patients</w:t>
-      </w:r>
-      <w:proofErr w:type="gramStart"/>
-      <w:r>
-        <w:rPr>
-          <w:sz w:val="32"/>
-          <w:szCs w:val="32"/>
-          <w:lang w:val="en-US"/>
-        </w:rPr>
-        <w:t>” :</w:t>
-      </w:r>
-      <w:proofErr w:type="gramEnd"/>
-      <w:r>
-        <w:rPr>
-          <w:sz w:val="32"/>
-          <w:szCs w:val="32"/>
-          <w:lang w:val="en-US"/>
-        </w:rPr>
-        <w:t xml:space="preserve"> </w:t>
+        <w:t xml:space="preserve">“Patients” : </w:t>
       </w:r>
       <w:r>
         <w:rPr>
@@ -1166,35 +1267,7 @@
           <w:szCs w:val="32"/>
           <w:lang w:val="en-US"/>
         </w:rPr>
-        <w:t>“</w:t>
-      </w:r>
-      <w:proofErr w:type="spellStart"/>
-      <w:r>
-        <w:rPr>
-          <w:sz w:val="32"/>
-          <w:szCs w:val="32"/>
-          <w:lang w:val="en-US"/>
-        </w:rPr>
-        <w:t>Id_doctor</w:t>
-      </w:r>
-      <w:proofErr w:type="spellEnd"/>
-      <w:proofErr w:type="gramStart"/>
-      <w:r>
-        <w:rPr>
-          <w:sz w:val="32"/>
-          <w:szCs w:val="32"/>
-          <w:lang w:val="en-US"/>
-        </w:rPr>
-        <w:t>” :</w:t>
-      </w:r>
-      <w:proofErr w:type="gramEnd"/>
-      <w:r>
-        <w:rPr>
-          <w:sz w:val="32"/>
-          <w:szCs w:val="32"/>
-          <w:lang w:val="en-US"/>
-        </w:rPr>
-        <w:t xml:space="preserve"> “value”</w:t>
+        <w:t>“Id_doctor” : “value”</w:t>
       </w:r>
     </w:p>
     <w:p>
@@ -1213,35 +1286,7 @@
           <w:szCs w:val="32"/>
           <w:lang w:val="en-US"/>
         </w:rPr>
-        <w:t>“</w:t>
-      </w:r>
-      <w:proofErr w:type="spellStart"/>
-      <w:r>
-        <w:rPr>
-          <w:sz w:val="32"/>
-          <w:szCs w:val="32"/>
-          <w:lang w:val="en-US"/>
-        </w:rPr>
-        <w:t>dateSend</w:t>
-      </w:r>
-      <w:proofErr w:type="spellEnd"/>
-      <w:proofErr w:type="gramStart"/>
-      <w:r>
-        <w:rPr>
-          <w:sz w:val="32"/>
-          <w:szCs w:val="32"/>
-          <w:lang w:val="en-US"/>
-        </w:rPr>
-        <w:t>” :</w:t>
-      </w:r>
-      <w:proofErr w:type="gramEnd"/>
-      <w:r>
-        <w:rPr>
-          <w:sz w:val="32"/>
-          <w:szCs w:val="32"/>
-          <w:lang w:val="en-US"/>
-        </w:rPr>
-        <w:t xml:space="preserve"> “value”</w:t>
+        <w:t>“dateSend” : “value”</w:t>
       </w:r>
     </w:p>
     <w:p>
@@ -1348,13 +1393,6 @@
           <w:szCs w:val="32"/>
         </w:rPr>
       </w:pPr>
-      <w:r>
-        <w:rPr>
-          <w:sz w:val="32"/>
-          <w:szCs w:val="32"/>
-        </w:rPr>
-        <w:t>Проверка заполнения основных полей.</w:t>
-      </w:r>
     </w:p>
     <w:p>
       <w:pPr>
@@ -1364,13 +1402,6 @@
           <w:szCs w:val="32"/>
         </w:rPr>
       </w:pPr>
-      <w:r>
-        <w:rPr>
-          <w:sz w:val="32"/>
-          <w:szCs w:val="32"/>
-        </w:rPr>
-        <w:t>Полная проверка анкеты:</w:t>
-      </w:r>
     </w:p>
     <w:p>
       <w:pPr>
@@ -1380,29 +1411,6 @@
           <w:szCs w:val="32"/>
         </w:rPr>
       </w:pPr>
-      <w:r>
-        <w:rPr>
-          <w:sz w:val="32"/>
-          <w:szCs w:val="32"/>
-        </w:rPr>
-        <w:t xml:space="preserve">Осуществляется при отборе </w:t>
-      </w:r>
-      <w:proofErr w:type="gramStart"/>
-      <w:r>
-        <w:rPr>
-          <w:sz w:val="32"/>
-          <w:szCs w:val="32"/>
-        </w:rPr>
-        <w:t>данных</w:t>
-      </w:r>
-      <w:proofErr w:type="gramEnd"/>
-      <w:r>
-        <w:rPr>
-          <w:sz w:val="32"/>
-          <w:szCs w:val="32"/>
-        </w:rPr>
-        <w:t xml:space="preserve"> которые могут быть отправлены на ЯД.  </w:t>
-      </w:r>
     </w:p>
     <w:p>
       <w:pPr>
@@ -1417,46 +1425,7 @@
           <w:sz w:val="32"/>
           <w:szCs w:val="32"/>
         </w:rPr>
-        <w:t xml:space="preserve">Смотрит на кол-во заполненных полей (если пропусков больше определенного </w:t>
-      </w:r>
-      <w:proofErr w:type="gramStart"/>
-      <w:r>
-        <w:rPr>
-          <w:sz w:val="32"/>
-          <w:szCs w:val="32"/>
-        </w:rPr>
-        <w:t>кол-во</w:t>
-      </w:r>
-      <w:proofErr w:type="gramEnd"/>
-      <w:r>
-        <w:rPr>
-          <w:sz w:val="32"/>
-          <w:szCs w:val="32"/>
-        </w:rPr>
-        <w:t xml:space="preserve"> то анкета не подходит). </w:t>
-      </w:r>
-      <w:r>
-        <w:rPr>
-          <w:sz w:val="32"/>
-          <w:szCs w:val="32"/>
-        </w:rPr>
-        <w:t xml:space="preserve">Отсекает </w:t>
-      </w:r>
-      <w:proofErr w:type="gramStart"/>
-      <w:r>
-        <w:rPr>
-          <w:sz w:val="32"/>
-          <w:szCs w:val="32"/>
-        </w:rPr>
-        <w:t>некоторые наборы значений</w:t>
-      </w:r>
-      <w:proofErr w:type="gramEnd"/>
-      <w:r>
-        <w:rPr>
-          <w:sz w:val="32"/>
-          <w:szCs w:val="32"/>
-        </w:rPr>
-        <w:t xml:space="preserve"> которые не интересны врачам по каким-либо причинам.</w:t>
+        <w:t>Диаграмма классов</w:t>
       </w:r>
     </w:p>
     <w:p>
@@ -1471,9 +1440,8 @@
         <w:rPr>
           <w:sz w:val="32"/>
           <w:szCs w:val="32"/>
-          <w:highlight w:val="yellow"/>
-        </w:rPr>
-        <w:t>Проверка целостности.</w:t>
+        </w:rPr>
+        <w:t>Характеристика</w:t>
       </w:r>
     </w:p>
     <w:p>
@@ -1482,51 +1450,19 @@
         <w:rPr>
           <w:sz w:val="32"/>
           <w:szCs w:val="32"/>
-        </w:rPr>
-      </w:pPr>
-      <w:r>
-        <w:rPr>
-          <w:sz w:val="32"/>
-          <w:szCs w:val="32"/>
-        </w:rPr>
-        <w:t>Диаграмма классов</w:t>
-      </w:r>
-    </w:p>
-    <w:p>
-      <w:pPr>
-        <w:ind w:left="360"/>
-        <w:rPr>
-          <w:sz w:val="32"/>
-          <w:szCs w:val="32"/>
-        </w:rPr>
-      </w:pPr>
-      <w:r>
-        <w:rPr>
-          <w:sz w:val="32"/>
-          <w:szCs w:val="32"/>
-        </w:rPr>
-        <w:t>Пациент</w:t>
-      </w:r>
-    </w:p>
-    <w:p>
-      <w:pPr>
-        <w:ind w:left="360"/>
-        <w:rPr>
-          <w:sz w:val="32"/>
-          <w:szCs w:val="32"/>
-        </w:rPr>
-      </w:pPr>
-      <w:r>
-        <w:rPr>
-          <w:noProof/>
+          <w:lang w:val="en-US"/>
+        </w:rPr>
+      </w:pPr>
+      <w:r>
+        <w:rPr>
           <w:sz w:val="32"/>
           <w:szCs w:val="32"/>
         </w:rPr>
         <w:drawing>
-          <wp:inline distT="0" distB="0" distL="0" distR="0" wp14:anchorId="46E05A6E" wp14:editId="17B59BA8">
-            <wp:extent cx="5940425" cy="3401695"/>
-            <wp:effectExtent l="0" t="0" r="3175" b="8255"/>
-            <wp:docPr id="4" name="Рисунок 4"/>
+          <wp:inline distT="0" distB="0" distL="0" distR="0" wp14:anchorId="1888DA1C" wp14:editId="55242A27">
+            <wp:extent cx="2133898" cy="2295845"/>
+            <wp:effectExtent l="0" t="0" r="0" b="0"/>
+            <wp:docPr id="12" name="Рисунок 12"/>
             <wp:cNvGraphicFramePr>
               <a:graphicFrameLocks xmlns:a="http://schemas.openxmlformats.org/drawingml/2006/main" noChangeAspect="1"/>
             </wp:cNvGraphicFramePr>
@@ -1546,7 +1482,7 @@
                   <pic:spPr>
                     <a:xfrm>
                       <a:off x="0" y="0"/>
-                      <a:ext cx="5940425" cy="3401695"/>
+                      <a:ext cx="2133898" cy="2295845"/>
                     </a:xfrm>
                     <a:prstGeom prst="rect">
                       <a:avLst/>
@@ -1565,73 +1501,18 @@
         <w:rPr>
           <w:sz w:val="32"/>
           <w:szCs w:val="32"/>
-          <w:highlight w:val="yellow"/>
-        </w:rPr>
-      </w:pPr>
-      <w:r>
-        <w:rPr>
-          <w:sz w:val="32"/>
-          <w:szCs w:val="32"/>
-          <w:highlight w:val="yellow"/>
-        </w:rPr>
-        <w:t xml:space="preserve">Окончательный диагноз в </w:t>
-      </w:r>
-      <w:r>
-        <w:rPr>
-          <w:sz w:val="32"/>
-          <w:szCs w:val="32"/>
-          <w:highlight w:val="yellow"/>
-          <w:lang w:val="en-US"/>
-        </w:rPr>
-        <w:t>Patient</w:t>
-      </w:r>
-      <w:r>
-        <w:rPr>
-          <w:sz w:val="32"/>
-          <w:szCs w:val="32"/>
-          <w:highlight w:val="yellow"/>
-        </w:rPr>
-        <w:t>.</w:t>
-      </w:r>
-    </w:p>
-    <w:p>
-      <w:pPr>
-        <w:ind w:left="360"/>
-        <w:rPr>
-          <w:sz w:val="32"/>
-          <w:szCs w:val="32"/>
-          <w:highlight w:val="yellow"/>
-        </w:rPr>
-      </w:pPr>
-      <w:r>
-        <w:rPr>
-          <w:sz w:val="32"/>
-          <w:szCs w:val="32"/>
-          <w:highlight w:val="yellow"/>
-        </w:rPr>
-        <w:t>Метод для проверки характеристики.</w:t>
-      </w:r>
-    </w:p>
-    <w:p>
-      <w:pPr>
-        <w:ind w:left="360"/>
-        <w:rPr>
-          <w:sz w:val="32"/>
-          <w:szCs w:val="32"/>
-        </w:rPr>
-      </w:pPr>
-      <w:r>
-        <w:rPr>
-          <w:sz w:val="32"/>
-          <w:szCs w:val="32"/>
-          <w:highlight w:val="yellow"/>
-        </w:rPr>
-        <w:t>Общая проверка метод.</w:t>
-      </w:r>
-    </w:p>
-    <w:p>
-      <w:pPr>
-        <w:ind w:left="360"/>
+        </w:rPr>
+      </w:pPr>
+      <w:r>
+        <w:rPr>
+          <w:sz w:val="32"/>
+          <w:szCs w:val="32"/>
+        </w:rPr>
+        <w:t>Пациент</w:t>
+      </w:r>
+    </w:p>
+    <w:p>
+      <w:pPr>
         <w:rPr>
           <w:sz w:val="32"/>
           <w:szCs w:val="32"/>
@@ -1643,71 +1524,11 @@
           <w:szCs w:val="32"/>
         </w:rPr>
         <w:lastRenderedPageBreak/>
-        <w:t xml:space="preserve">Класс с характеристиками и проверкой, считывать из </w:t>
-      </w:r>
-      <w:proofErr w:type="spellStart"/>
-      <w:r>
-        <w:rPr>
-          <w:sz w:val="32"/>
-          <w:szCs w:val="32"/>
-        </w:rPr>
-        <w:t>бд</w:t>
-      </w:r>
-      <w:proofErr w:type="spellEnd"/>
-    </w:p>
-    <w:p>
-      <w:pPr>
-        <w:ind w:left="360"/>
-        <w:rPr>
-          <w:sz w:val="32"/>
-          <w:szCs w:val="32"/>
-        </w:rPr>
-      </w:pPr>
-      <w:r>
-        <w:rPr>
-          <w:sz w:val="32"/>
-          <w:szCs w:val="32"/>
-        </w:rPr>
-        <w:t xml:space="preserve">ТАКЖЕ БУДЕТ ИХ СЕРИАЛИЗОВАННАЯ ВЕРСИЯ ЧТО ЧТЕНИЯ И ЗАПИСИ В </w:t>
-      </w:r>
-      <w:r>
-        <w:rPr>
-          <w:sz w:val="32"/>
-          <w:szCs w:val="32"/>
-          <w:lang w:val="en-US"/>
-        </w:rPr>
-        <w:t>JSON</w:t>
-      </w:r>
-    </w:p>
-    <w:p>
-      <w:pPr>
-        <w:ind w:left="360"/>
-        <w:rPr>
-          <w:sz w:val="32"/>
-          <w:szCs w:val="32"/>
-        </w:rPr>
-      </w:pPr>
-    </w:p>
-    <w:p>
-      <w:pPr>
-        <w:ind w:left="-1134"/>
-        <w:rPr>
-          <w:sz w:val="32"/>
-          <w:szCs w:val="32"/>
-          <w:lang w:val="en-US"/>
-        </w:rPr>
-      </w:pPr>
-      <w:r>
-        <w:rPr>
-          <w:noProof/>
-          <w:sz w:val="32"/>
-          <w:szCs w:val="32"/>
-        </w:rPr>
         <w:drawing>
-          <wp:inline distT="0" distB="0" distL="0" distR="0" wp14:anchorId="4F1F6A88" wp14:editId="59FA3600">
-            <wp:extent cx="6958832" cy="1631290"/>
-            <wp:effectExtent l="0" t="0" r="0" b="7620"/>
-            <wp:docPr id="9" name="Рисунок 9"/>
+          <wp:inline distT="0" distB="0" distL="0" distR="0" wp14:anchorId="46C42C17" wp14:editId="514D8AF4">
+            <wp:extent cx="5940425" cy="4064635"/>
+            <wp:effectExtent l="0" t="0" r="3175" b="0"/>
+            <wp:docPr id="15" name="Рисунок 15"/>
             <wp:cNvGraphicFramePr>
               <a:graphicFrameLocks xmlns:a="http://schemas.openxmlformats.org/drawingml/2006/main" noChangeAspect="1"/>
             </wp:cNvGraphicFramePr>
@@ -1727,7 +1548,7 @@
                   <pic:spPr>
                     <a:xfrm>
                       <a:off x="0" y="0"/>
-                      <a:ext cx="6981680" cy="1636646"/>
+                      <a:ext cx="5940425" cy="4064635"/>
                     </a:xfrm>
                     <a:prstGeom prst="rect">
                       <a:avLst/>
@@ -1739,111 +1560,24 @@
           </wp:inline>
         </w:drawing>
       </w:r>
-      <w:r>
-        <w:rPr>
-          <w:sz w:val="32"/>
-          <w:szCs w:val="32"/>
-          <w:lang w:val="en-US"/>
-        </w:rPr>
-        <w:t>void -&gt; bool</w:t>
-      </w:r>
-    </w:p>
-    <w:p>
-      <w:pPr>
-        <w:ind w:left="-1134"/>
-        <w:rPr>
-          <w:sz w:val="32"/>
-          <w:szCs w:val="32"/>
-          <w:lang w:val="en-US"/>
-        </w:rPr>
-      </w:pPr>
-      <w:proofErr w:type="spellStart"/>
-      <w:r>
-        <w:rPr>
-          <w:sz w:val="32"/>
-          <w:szCs w:val="32"/>
-          <w:lang w:val="en-US"/>
-        </w:rPr>
-        <w:t>jsonSettings</w:t>
-      </w:r>
-      <w:proofErr w:type="spellEnd"/>
-    </w:p>
-    <w:p>
-      <w:pPr>
-        <w:ind w:left="-1134"/>
-        <w:rPr>
-          <w:sz w:val="32"/>
-          <w:szCs w:val="32"/>
-          <w:lang w:val="en-US"/>
-        </w:rPr>
-      </w:pPr>
-      <w:proofErr w:type="spellStart"/>
-      <w:r>
-        <w:rPr>
-          <w:sz w:val="32"/>
-          <w:szCs w:val="32"/>
-          <w:lang w:val="en-US"/>
-        </w:rPr>
-        <w:t>jsonAnkets</w:t>
-      </w:r>
-      <w:proofErr w:type="spellEnd"/>
-    </w:p>
-    <w:p>
-      <w:pPr>
-        <w:ind w:left="-1134"/>
-        <w:rPr>
-          <w:sz w:val="32"/>
-          <w:szCs w:val="32"/>
-          <w:lang w:val="en-US"/>
-        </w:rPr>
-      </w:pPr>
-      <w:proofErr w:type="spellStart"/>
-      <w:r>
-        <w:rPr>
-          <w:sz w:val="32"/>
-          <w:szCs w:val="32"/>
-          <w:lang w:val="en-US"/>
-        </w:rPr>
-        <w:t>jsonResultYD</w:t>
-      </w:r>
-      <w:proofErr w:type="spellEnd"/>
-    </w:p>
-    <w:p>
-      <w:pPr>
-        <w:ind w:left="-1134"/>
-        <w:rPr>
-          <w:sz w:val="32"/>
-          <w:szCs w:val="32"/>
-          <w:lang w:val="en-US"/>
-        </w:rPr>
-      </w:pPr>
-    </w:p>
-    <w:p>
-      <w:pPr>
-        <w:ind w:left="-1134"/>
-        <w:rPr>
-          <w:sz w:val="32"/>
-          <w:szCs w:val="32"/>
-        </w:rPr>
-      </w:pPr>
-      <w:r>
-        <w:rPr>
-          <w:sz w:val="32"/>
-          <w:szCs w:val="32"/>
-        </w:rPr>
-        <w:tab/>
-      </w:r>
-      <w:r>
-        <w:rPr>
-          <w:noProof/>
+    </w:p>
+    <w:p>
+      <w:pPr>
+        <w:rPr>
+          <w:sz w:val="32"/>
+          <w:szCs w:val="32"/>
+        </w:rPr>
+      </w:pPr>
+      <w:r>
+        <w:rPr>
           <w:sz w:val="32"/>
           <w:szCs w:val="32"/>
         </w:rPr>
         <w:drawing>
-          <wp:inline distT="0" distB="0" distL="0" distR="0" wp14:anchorId="66972843" wp14:editId="4FF07399">
-            <wp:extent cx="3181794" cy="1695687"/>
-            <wp:effectExtent l="0" t="0" r="0" b="0"/>
-            <wp:docPr id="8" name="Рисунок 8"/>
+          <wp:inline distT="0" distB="0" distL="0" distR="0" wp14:anchorId="622C3BB7" wp14:editId="106DC6E3">
+            <wp:extent cx="5940425" cy="4746625"/>
+            <wp:effectExtent l="0" t="0" r="3175" b="0"/>
+            <wp:docPr id="16" name="Рисунок 16"/>
             <wp:cNvGraphicFramePr>
               <a:graphicFrameLocks xmlns:a="http://schemas.openxmlformats.org/drawingml/2006/main" noChangeAspect="1"/>
             </wp:cNvGraphicFramePr>
@@ -1863,7 +1597,7 @@
                   <pic:spPr>
                     <a:xfrm>
                       <a:off x="0" y="0"/>
-                      <a:ext cx="3181794" cy="1695687"/>
+                      <a:ext cx="5940425" cy="4746625"/>
                     </a:xfrm>
                     <a:prstGeom prst="rect">
                       <a:avLst/>

--- a/СГТУ 2024/_Курсачи/Описание мобильной версии приложения для язвы.docx
+++ b/СГТУ 2024/_Курсачи/Описание мобильной версии приложения для язвы.docx
@@ -9,6 +9,9 @@
     </w:p>
     <w:p>
       <w:r>
+        <w:rPr>
+          <w:noProof/>
+        </w:rPr>
         <w:drawing>
           <wp:inline distT="0" distB="0" distL="0" distR="0" wp14:anchorId="14735A43" wp14:editId="1570EF7F">
             <wp:extent cx="5940425" cy="2374900"/>
@@ -89,6 +92,7 @@
         </w:rPr>
         <w:t xml:space="preserve">При первом запуске приложения проверяется существование файла </w:t>
       </w:r>
+      <w:proofErr w:type="gramStart"/>
       <w:r>
         <w:rPr>
           <w:highlight w:val="cyan"/>
@@ -109,6 +113,7 @@
         </w:rPr>
         <w:t>json</w:t>
       </w:r>
+      <w:proofErr w:type="gramEnd"/>
       <w:r>
         <w:rPr>
           <w:highlight w:val="cyan"/>
@@ -126,16 +131,52 @@
         <w:rPr>
           <w:highlight w:val="cyan"/>
         </w:rPr>
-        <w:t>Если файл был найдет то открывается доступ к главному меню</w:t>
-      </w:r>
-    </w:p>
-    <w:p>
-      <w:r>
-        <w:rPr>
-          <w:highlight w:val="cyan"/>
-        </w:rPr>
-        <w:t xml:space="preserve">Если файл не сущетсвует то вызывается функция </w:t>
-      </w:r>
+        <w:t xml:space="preserve">Если файл был </w:t>
+      </w:r>
+      <w:proofErr w:type="gramStart"/>
+      <w:r>
+        <w:rPr>
+          <w:highlight w:val="cyan"/>
+        </w:rPr>
+        <w:t>найдет</w:t>
+      </w:r>
+      <w:proofErr w:type="gramEnd"/>
+      <w:r>
+        <w:rPr>
+          <w:highlight w:val="cyan"/>
+        </w:rPr>
+        <w:t xml:space="preserve"> то открывается доступ к главному меню</w:t>
+      </w:r>
+    </w:p>
+    <w:p>
+      <w:pPr>
+        <w:rPr>
+          <w:lang w:val="en-US"/>
+        </w:rPr>
+      </w:pPr>
+      <w:r>
+        <w:rPr>
+          <w:highlight w:val="cyan"/>
+        </w:rPr>
+        <w:t xml:space="preserve">Если файл не </w:t>
+      </w:r>
+      <w:proofErr w:type="spellStart"/>
+      <w:proofErr w:type="gramStart"/>
+      <w:r>
+        <w:rPr>
+          <w:highlight w:val="cyan"/>
+        </w:rPr>
+        <w:t>сущетсвует</w:t>
+      </w:r>
+      <w:proofErr w:type="spellEnd"/>
+      <w:proofErr w:type="gramEnd"/>
+      <w:r>
+        <w:rPr>
+          <w:highlight w:val="cyan"/>
+        </w:rPr>
+        <w:t xml:space="preserve"> то вызывается функция </w:t>
+      </w:r>
+      <w:proofErr w:type="spellStart"/>
       <w:r>
         <w:rPr>
           <w:highlight w:val="cyan"/>
@@ -143,18 +184,29 @@
         </w:rPr>
         <w:t>ProcessRegistration</w:t>
       </w:r>
+      <w:proofErr w:type="spellEnd"/>
       <w:r>
         <w:rPr>
           <w:highlight w:val="cyan"/>
         </w:rPr>
         <w:t xml:space="preserve"> класса </w:t>
       </w:r>
+      <w:proofErr w:type="spellStart"/>
       <w:r>
         <w:rPr>
           <w:highlight w:val="cyan"/>
           <w:lang w:val="en-US"/>
         </w:rPr>
         <w:t>RegistrationPhone</w:t>
+      </w:r>
+      <w:proofErr w:type="spellEnd"/>
+    </w:p>
+    <w:p>
+      <w:r>
+        <w:rPr>
+          <w:highlight w:val="cyan"/>
+        </w:rPr>
+        <w:t>Сообщить для полноценной работы нужен доступ к интернету, в первый раз</w:t>
       </w:r>
     </w:p>
     <w:p/>
@@ -223,6 +275,7 @@
       <w:r>
         <w:t xml:space="preserve">После регистрации устройства, приложение создает </w:t>
       </w:r>
+      <w:proofErr w:type="gramStart"/>
       <w:r>
         <w:rPr>
           <w:lang w:val="en-US"/>
@@ -238,6 +291,7 @@
         </w:rPr>
         <w:t>json</w:t>
       </w:r>
+      <w:proofErr w:type="gramEnd"/>
       <w:r>
         <w:t xml:space="preserve"> (</w:t>
       </w:r>
@@ -266,7 +320,15 @@
         <w:t xml:space="preserve"> </w:t>
       </w:r>
       <w:r>
-        <w:t xml:space="preserve">в котором будут храниться настройки приложения, доп информация для работы приложения(например уникальный код врача). </w:t>
+        <w:t xml:space="preserve">в котором будут храниться настройки приложения, </w:t>
+      </w:r>
+      <w:proofErr w:type="spellStart"/>
+      <w:r>
+        <w:t>доп</w:t>
+      </w:r>
+      <w:proofErr w:type="spellEnd"/>
+      <w:r>
+        <w:t xml:space="preserve"> информация для работы приложения(например уникальный код врача). </w:t>
       </w:r>
     </w:p>
     <w:p>
@@ -276,12 +338,15 @@
       <w:r>
         <w:t xml:space="preserve"> </w:t>
       </w:r>
+      <w:proofErr w:type="spellStart"/>
+      <w:proofErr w:type="gramStart"/>
       <w:r>
         <w:rPr>
           <w:lang w:val="en-US"/>
         </w:rPr>
         <w:t>ankets</w:t>
       </w:r>
+      <w:proofErr w:type="spellEnd"/>
       <w:r>
         <w:t>.</w:t>
       </w:r>
@@ -291,6 +356,7 @@
         </w:rPr>
         <w:t>json</w:t>
       </w:r>
+      <w:proofErr w:type="gramEnd"/>
     </w:p>
     <w:p>
       <w:r>
@@ -321,8 +387,13 @@
         </w:rPr>
         <w:t>FIO</w:t>
       </w:r>
-      <w:r>
-        <w:t>” : “</w:t>
+      <w:proofErr w:type="gramStart"/>
+      <w:r>
+        <w:t>” :</w:t>
+      </w:r>
+      <w:proofErr w:type="gramEnd"/>
+      <w:r>
+        <w:t xml:space="preserve"> “</w:t>
       </w:r>
       <w:r>
         <w:rPr>
@@ -350,8 +421,13 @@
         </w:rPr>
         <w:t>char</w:t>
       </w:r>
-      <w:r>
-        <w:t>” : “</w:t>
+      <w:proofErr w:type="gramStart"/>
+      <w:r>
+        <w:t>” :</w:t>
+      </w:r>
+      <w:proofErr w:type="gramEnd"/>
+      <w:r>
+        <w:t xml:space="preserve"> “</w:t>
       </w:r>
       <w:r>
         <w:rPr>
@@ -396,7 +472,29 @@
         <w:rPr>
           <w:lang w:val="en-US"/>
         </w:rPr>
-        <w:t>“dateCreate” : “value”</w:t>
+        <w:t>“</w:t>
+      </w:r>
+      <w:proofErr w:type="spellStart"/>
+      <w:r>
+        <w:rPr>
+          <w:lang w:val="en-US"/>
+        </w:rPr>
+        <w:t>dateCreate</w:t>
+      </w:r>
+      <w:proofErr w:type="spellEnd"/>
+      <w:proofErr w:type="gramStart"/>
+      <w:r>
+        <w:rPr>
+          <w:lang w:val="en-US"/>
+        </w:rPr>
+        <w:t>” :</w:t>
+      </w:r>
+      <w:proofErr w:type="gramEnd"/>
+      <w:r>
+        <w:rPr>
+          <w:lang w:val="en-US"/>
+        </w:rPr>
+        <w:t xml:space="preserve"> “value”</w:t>
       </w:r>
     </w:p>
     <w:p>
@@ -438,7 +536,21 @@
         <w:rPr>
           <w:lang w:val="en-US"/>
         </w:rPr>
-        <w:t>“FIO” : “value”</w:t>
+        <w:t>“FIO</w:t>
+      </w:r>
+      <w:proofErr w:type="gramStart"/>
+      <w:r>
+        <w:rPr>
+          <w:lang w:val="en-US"/>
+        </w:rPr>
+        <w:t>” :</w:t>
+      </w:r>
+      <w:proofErr w:type="gramEnd"/>
+      <w:r>
+        <w:rPr>
+          <w:lang w:val="en-US"/>
+        </w:rPr>
+        <w:t xml:space="preserve"> “value”</w:t>
       </w:r>
     </w:p>
     <w:p>
@@ -453,7 +565,21 @@
           <w:lang w:val="en-US"/>
         </w:rPr>
         <w:tab/>
-        <w:t>“char” : “value”</w:t>
+        <w:t>“char</w:t>
+      </w:r>
+      <w:proofErr w:type="gramStart"/>
+      <w:r>
+        <w:rPr>
+          <w:lang w:val="en-US"/>
+        </w:rPr>
+        <w:t>” :</w:t>
+      </w:r>
+      <w:proofErr w:type="gramEnd"/>
+      <w:r>
+        <w:rPr>
+          <w:lang w:val="en-US"/>
+        </w:rPr>
+        <w:t xml:space="preserve"> “value”</w:t>
       </w:r>
     </w:p>
     <w:p>
@@ -501,14 +627,21 @@
       <w:r>
         <w:t>“</w:t>
       </w:r>
+      <w:proofErr w:type="spellStart"/>
       <w:r>
         <w:rPr>
           <w:lang w:val="en-US"/>
         </w:rPr>
         <w:t>dateCreate</w:t>
       </w:r>
-      <w:r>
-        <w:t>” : “</w:t>
+      <w:proofErr w:type="spellEnd"/>
+      <w:proofErr w:type="gramStart"/>
+      <w:r>
+        <w:t>” :</w:t>
+      </w:r>
+      <w:proofErr w:type="gramEnd"/>
+      <w:r>
+        <w:t xml:space="preserve"> “</w:t>
       </w:r>
       <w:r>
         <w:rPr>
@@ -563,12 +696,14 @@
       <w:r>
         <w:t>(</w:t>
       </w:r>
+      <w:proofErr w:type="spellStart"/>
       <w:r>
         <w:rPr>
           <w:lang w:val="en-US"/>
         </w:rPr>
         <w:t>dateCreate</w:t>
       </w:r>
+      <w:proofErr w:type="spellEnd"/>
       <w:r>
         <w:t xml:space="preserve"> – </w:t>
       </w:r>
@@ -683,6 +818,8 @@
         </w:rPr>
         <w:t xml:space="preserve">. После заполнения анкеты она записывается в </w:t>
       </w:r>
+      <w:proofErr w:type="spellStart"/>
+      <w:proofErr w:type="gramStart"/>
       <w:r>
         <w:rPr>
           <w:sz w:val="32"/>
@@ -691,6 +828,7 @@
         </w:rPr>
         <w:t>ankets</w:t>
       </w:r>
+      <w:proofErr w:type="spellEnd"/>
       <w:r>
         <w:rPr>
           <w:sz w:val="32"/>
@@ -706,6 +844,7 @@
         </w:rPr>
         <w:t>json</w:t>
       </w:r>
+      <w:proofErr w:type="gramEnd"/>
       <w:r>
         <w:rPr>
           <w:sz w:val="32"/>
@@ -727,7 +866,25 @@
           <w:szCs w:val="32"/>
           <w:highlight w:val="cyan"/>
         </w:rPr>
-        <w:t>Проверяется заполнение анкеты, был ли уже данный пациент (окончательно утверждать тот ли это человек или другой  будет врач, приложение только сообщает что такой набор ФИО уже существует и показывает его анкету)</w:t>
+        <w:t xml:space="preserve">Проверяется заполнение анкеты, был ли уже данный пациент (окончательно утверждать тот ли это человек или </w:t>
+      </w:r>
+      <w:proofErr w:type="gramStart"/>
+      <w:r>
+        <w:rPr>
+          <w:sz w:val="32"/>
+          <w:szCs w:val="32"/>
+          <w:highlight w:val="cyan"/>
+        </w:rPr>
+        <w:t>другой  будет</w:t>
+      </w:r>
+      <w:proofErr w:type="gramEnd"/>
+      <w:r>
+        <w:rPr>
+          <w:sz w:val="32"/>
+          <w:szCs w:val="32"/>
+          <w:highlight w:val="cyan"/>
+        </w:rPr>
+        <w:t xml:space="preserve"> врач, приложение только сообщает что такой набор ФИО уже существует и показывает его анкету)</w:t>
       </w:r>
     </w:p>
     <w:p>
@@ -817,8 +974,9 @@
           <w:szCs w:val="32"/>
           <w:highlight w:val="cyan"/>
         </w:rPr>
-        <w:t>Врач сам устанавливает, готова ли анкета к отправке на ЯД</w:t>
-      </w:r>
+        <w:t xml:space="preserve">Врач сам устанавливает, готова ли анкета к отправке на </w:t>
+      </w:r>
+      <w:proofErr w:type="gramStart"/>
       <w:r>
         <w:rPr>
           <w:b/>
@@ -827,7 +985,28 @@
           <w:szCs w:val="32"/>
           <w:highlight w:val="cyan"/>
         </w:rPr>
-        <w:t>(полностью ли заполнена анкета), одн</w:t>
+        <w:t>ЯД</w:t>
+      </w:r>
+      <w:r>
+        <w:rPr>
+          <w:b/>
+          <w:bCs/>
+          <w:sz w:val="32"/>
+          <w:szCs w:val="32"/>
+          <w:highlight w:val="cyan"/>
+        </w:rPr>
+        <w:t>(</w:t>
+      </w:r>
+      <w:proofErr w:type="gramEnd"/>
+      <w:r>
+        <w:rPr>
+          <w:b/>
+          <w:bCs/>
+          <w:sz w:val="32"/>
+          <w:szCs w:val="32"/>
+          <w:highlight w:val="cyan"/>
+        </w:rPr>
+        <w:t>полностью ли заполнена анкета), одн</w:t>
       </w:r>
       <w:r>
         <w:rPr>
@@ -867,9 +1046,8 @@
           <w:iCs/>
           <w:sz w:val="32"/>
           <w:szCs w:val="32"/>
-          <w:highlight w:val="cyan"/>
-        </w:rPr>
-        <w:t>После отправки анкета удаляется</w:t>
+        </w:rPr>
+        <w:t>Анкета остается для просмотра.</w:t>
       </w:r>
     </w:p>
     <w:p>
@@ -916,6 +1094,7 @@
         </w:rPr>
         <w:t>.</w:t>
       </w:r>
+      <w:proofErr w:type="spellStart"/>
       <w:r>
         <w:rPr>
           <w:sz w:val="32"/>
@@ -925,6 +1104,7 @@
         </w:rPr>
         <w:t>CheckCharacteristic</w:t>
       </w:r>
+      <w:proofErr w:type="spellEnd"/>
       <w:r>
         <w:rPr>
           <w:sz w:val="32"/>
@@ -1060,6 +1240,7 @@
         </w:rPr>
         <w:t>num</w:t>
       </w:r>
+      <w:proofErr w:type="gramStart"/>
       <w:r>
         <w:rPr>
           <w:sz w:val="32"/>
@@ -1075,6 +1256,7 @@
         </w:rPr>
         <w:t>json</w:t>
       </w:r>
+      <w:proofErr w:type="gramEnd"/>
     </w:p>
     <w:p>
       <w:pPr>
@@ -1135,7 +1317,25 @@
           <w:szCs w:val="32"/>
           <w:lang w:val="en-US"/>
         </w:rPr>
-        <w:t xml:space="preserve">“Patients” : </w:t>
+        <w:t>“Patients</w:t>
+      </w:r>
+      <w:proofErr w:type="gramStart"/>
+      <w:r>
+        <w:rPr>
+          <w:sz w:val="32"/>
+          <w:szCs w:val="32"/>
+          <w:lang w:val="en-US"/>
+        </w:rPr>
+        <w:t>” :</w:t>
+      </w:r>
+      <w:proofErr w:type="gramEnd"/>
+      <w:r>
+        <w:rPr>
+          <w:sz w:val="32"/>
+          <w:szCs w:val="32"/>
+          <w:lang w:val="en-US"/>
+        </w:rPr>
+        <w:t xml:space="preserve"> </w:t>
       </w:r>
       <w:r>
         <w:rPr>
@@ -1267,7 +1467,35 @@
           <w:szCs w:val="32"/>
           <w:lang w:val="en-US"/>
         </w:rPr>
-        <w:t>“Id_doctor” : “value”</w:t>
+        <w:t>“</w:t>
+      </w:r>
+      <w:proofErr w:type="spellStart"/>
+      <w:r>
+        <w:rPr>
+          <w:sz w:val="32"/>
+          <w:szCs w:val="32"/>
+          <w:lang w:val="en-US"/>
+        </w:rPr>
+        <w:t>Id_doctor</w:t>
+      </w:r>
+      <w:proofErr w:type="spellEnd"/>
+      <w:proofErr w:type="gramStart"/>
+      <w:r>
+        <w:rPr>
+          <w:sz w:val="32"/>
+          <w:szCs w:val="32"/>
+          <w:lang w:val="en-US"/>
+        </w:rPr>
+        <w:t>” :</w:t>
+      </w:r>
+      <w:proofErr w:type="gramEnd"/>
+      <w:r>
+        <w:rPr>
+          <w:sz w:val="32"/>
+          <w:szCs w:val="32"/>
+          <w:lang w:val="en-US"/>
+        </w:rPr>
+        <w:t xml:space="preserve"> “value”</w:t>
       </w:r>
     </w:p>
     <w:p>
@@ -1286,7 +1514,35 @@
           <w:szCs w:val="32"/>
           <w:lang w:val="en-US"/>
         </w:rPr>
-        <w:t>“dateSend” : “value”</w:t>
+        <w:t>“</w:t>
+      </w:r>
+      <w:proofErr w:type="spellStart"/>
+      <w:r>
+        <w:rPr>
+          <w:sz w:val="32"/>
+          <w:szCs w:val="32"/>
+          <w:lang w:val="en-US"/>
+        </w:rPr>
+        <w:t>dateSend</w:t>
+      </w:r>
+      <w:proofErr w:type="spellEnd"/>
+      <w:proofErr w:type="gramStart"/>
+      <w:r>
+        <w:rPr>
+          <w:sz w:val="32"/>
+          <w:szCs w:val="32"/>
+          <w:lang w:val="en-US"/>
+        </w:rPr>
+        <w:t>” :</w:t>
+      </w:r>
+      <w:proofErr w:type="gramEnd"/>
+      <w:r>
+        <w:rPr>
+          <w:sz w:val="32"/>
+          <w:szCs w:val="32"/>
+          <w:lang w:val="en-US"/>
+        </w:rPr>
+        <w:t xml:space="preserve"> “value”</w:t>
       </w:r>
     </w:p>
     <w:p>
@@ -1455,6 +1711,7 @@
       </w:pPr>
       <w:r>
         <w:rPr>
+          <w:noProof/>
           <w:sz w:val="32"/>
           <w:szCs w:val="32"/>
         </w:rPr>
@@ -1513,22 +1770,55 @@
     </w:p>
     <w:p>
       <w:pPr>
-        <w:rPr>
-          <w:sz w:val="32"/>
-          <w:szCs w:val="32"/>
-        </w:rPr>
-      </w:pPr>
-      <w:r>
-        <w:rPr>
+        <w:ind w:left="360"/>
+        <w:rPr>
+          <w:sz w:val="32"/>
+          <w:szCs w:val="32"/>
+        </w:rPr>
+      </w:pPr>
+    </w:p>
+    <w:p>
+      <w:pPr>
+        <w:ind w:left="360"/>
+        <w:rPr>
+          <w:sz w:val="32"/>
+          <w:szCs w:val="32"/>
+        </w:rPr>
+      </w:pPr>
+      <w:r>
+        <w:rPr>
+          <w:sz w:val="32"/>
+          <w:szCs w:val="32"/>
+        </w:rPr>
+        <w:t>Поле</w:t>
+      </w:r>
+      <w:r>
+        <w:rPr>
+          <w:sz w:val="32"/>
+          <w:szCs w:val="32"/>
+        </w:rPr>
+        <w:t xml:space="preserve"> – проверили - сохранили</w:t>
+      </w:r>
+    </w:p>
+    <w:p>
+      <w:pPr>
+        <w:rPr>
+          <w:sz w:val="32"/>
+          <w:szCs w:val="32"/>
+        </w:rPr>
+      </w:pPr>
+      <w:r>
+        <w:rPr>
+          <w:noProof/>
           <w:sz w:val="32"/>
           <w:szCs w:val="32"/>
         </w:rPr>
         <w:lastRenderedPageBreak/>
         <w:drawing>
-          <wp:inline distT="0" distB="0" distL="0" distR="0" wp14:anchorId="46C42C17" wp14:editId="514D8AF4">
-            <wp:extent cx="5940425" cy="4064635"/>
-            <wp:effectExtent l="0" t="0" r="3175" b="0"/>
-            <wp:docPr id="15" name="Рисунок 15"/>
+          <wp:inline distT="0" distB="0" distL="0" distR="0" wp14:anchorId="126F42E2" wp14:editId="1B6A02E5">
+            <wp:extent cx="5940425" cy="4125595"/>
+            <wp:effectExtent l="0" t="0" r="3175" b="8255"/>
+            <wp:docPr id="4" name="Рисунок 4"/>
             <wp:cNvGraphicFramePr>
               <a:graphicFrameLocks xmlns:a="http://schemas.openxmlformats.org/drawingml/2006/main" noChangeAspect="1"/>
             </wp:cNvGraphicFramePr>
@@ -1548,7 +1838,7 @@
                   <pic:spPr>
                     <a:xfrm>
                       <a:off x="0" y="0"/>
-                      <a:ext cx="5940425" cy="4064635"/>
+                      <a:ext cx="5940425" cy="4125595"/>
                     </a:xfrm>
                     <a:prstGeom prst="rect">
                       <a:avLst/>
@@ -1570,14 +1860,15 @@
       </w:pPr>
       <w:r>
         <w:rPr>
+          <w:noProof/>
           <w:sz w:val="32"/>
           <w:szCs w:val="32"/>
         </w:rPr>
         <w:drawing>
-          <wp:inline distT="0" distB="0" distL="0" distR="0" wp14:anchorId="622C3BB7" wp14:editId="106DC6E3">
-            <wp:extent cx="5940425" cy="4746625"/>
-            <wp:effectExtent l="0" t="0" r="3175" b="0"/>
-            <wp:docPr id="16" name="Рисунок 16"/>
+          <wp:inline distT="0" distB="0" distL="0" distR="0" wp14:anchorId="7852BB5D" wp14:editId="44F6BF12">
+            <wp:extent cx="5940425" cy="4564380"/>
+            <wp:effectExtent l="0" t="0" r="3175" b="7620"/>
+            <wp:docPr id="3" name="Рисунок 3"/>
             <wp:cNvGraphicFramePr>
               <a:graphicFrameLocks xmlns:a="http://schemas.openxmlformats.org/drawingml/2006/main" noChangeAspect="1"/>
             </wp:cNvGraphicFramePr>
@@ -1597,7 +1888,7 @@
                   <pic:spPr>
                     <a:xfrm>
                       <a:off x="0" y="0"/>
-                      <a:ext cx="5940425" cy="4746625"/>
+                      <a:ext cx="5940425" cy="4564380"/>
                     </a:xfrm>
                     <a:prstGeom prst="rect">
                       <a:avLst/>
